--- a/NguyenMinhHoang_BuiMinhThuan_Network_Monitoring.docx
+++ b/NguyenMinhHoang_BuiMinhThuan_Network_Monitoring.docx
@@ -96,6 +96,7 @@
           <w:rFonts w:ascii="Arial" w:hAnsi="Arial" w:cs="Arial"/>
           <w:b/>
           <w:bCs/>
+          <w:noProof/>
           <w:sz w:val="28"/>
           <w:szCs w:val="28"/>
         </w:rPr>
@@ -677,6 +678,7 @@
         <w:tabs>
           <w:tab w:val="left" w:pos="2096"/>
         </w:tabs>
+        <w:ind w:left="1080"/>
         <w:jc w:val="both"/>
         <w:rPr>
           <w:rFonts w:ascii="Arial" w:hAnsi="Arial" w:cs="Arial"/>
@@ -1227,6 +1229,30 @@
         <w:tabs>
           <w:tab w:val="left" w:pos="2096"/>
         </w:tabs>
+        <w:ind w:left="1080" w:firstLine="360"/>
+        <w:jc w:val="both"/>
+        <w:rPr>
+          <w:rFonts w:ascii="Arial" w:hAnsi="Arial" w:cs="Arial"/>
+          <w:sz w:val="24"/>
+          <w:szCs w:val="24"/>
+        </w:rPr>
+      </w:pPr>
+      <w:r>
+        <w:rPr>
+          <w:rFonts w:ascii="Arial" w:hAnsi="Arial" w:cs="Arial"/>
+          <w:sz w:val="24"/>
+          <w:szCs w:val="24"/>
+        </w:rPr>
+        <w:tab/>
+        <w:t xml:space="preserve">Đặt trường hợp máy chủ đang chạy một chương trình chứa một thử thách trong cuộc thi CTF (Capture-The-Flag, một dạng cuộc thi phổ biến trong ngành An Toàn Thông Tin). Trong thực tế, việc tổ chức cuộc thi CTF cũng gặp rất nhiều trường hợp bị DDOS dẫn đến việc chất lượng của cuộc thi bị giảm đi rất nhiều, ảnh hưởng lớn tới thí sinh và BTC). </w:t>
+      </w:r>
+    </w:p>
+    <w:p>
+      <w:pPr>
+        <w:pStyle w:val="ListParagraph"/>
+        <w:tabs>
+          <w:tab w:val="left" w:pos="2096"/>
+        </w:tabs>
         <w:ind w:left="1440"/>
         <w:jc w:val="both"/>
         <w:rPr>
@@ -1235,15 +1261,6 @@
           <w:szCs w:val="24"/>
         </w:rPr>
       </w:pPr>
-      <w:r>
-        <w:rPr>
-          <w:rFonts w:ascii="Arial" w:hAnsi="Arial" w:cs="Arial"/>
-          <w:sz w:val="24"/>
-          <w:szCs w:val="24"/>
-        </w:rPr>
-        <w:tab/>
-        <w:t xml:space="preserve">Đặt trường hợp máy chủ đang chạy một chương trình chứa một thử thách trong cuộc thi CTF (Capture-The-Flag, một dạng cuộc thi phổ biến trong ngành An Toàn Thông Tin). Trong thực tế, việc tổ chức cuộc thi CTF cũng gặp rất nhiều trường hợp bị DDOS dẫn đến việc chất lượng của cuộc thi bị giảm đi rất nhiều, ảnh hưởng lớn tới thí sinh và BTC). </w:t>
-      </w:r>
     </w:p>
     <w:p>
       <w:pPr>
@@ -1259,6 +1276,72 @@
           <w:szCs w:val="24"/>
         </w:rPr>
       </w:pPr>
+      <w:r>
+        <w:rPr>
+          <w:rFonts w:ascii="Arial" w:hAnsi="Arial" w:cs="Arial"/>
+          <w:sz w:val="24"/>
+          <w:szCs w:val="24"/>
+        </w:rPr>
+        <w:tab/>
+      </w:r>
+      <w:r>
+        <w:rPr>
+          <w:rFonts w:ascii="Arial" w:hAnsi="Arial" w:cs="Arial"/>
+          <w:i/>
+          <w:iCs/>
+          <w:sz w:val="24"/>
+          <w:szCs w:val="24"/>
+        </w:rPr>
+        <w:t>Mã nguồn</w:t>
+      </w:r>
+      <w:r>
+        <w:rPr>
+          <w:rFonts w:ascii="Arial" w:hAnsi="Arial" w:cs="Arial"/>
+          <w:i/>
+          <w:iCs/>
+          <w:sz w:val="24"/>
+          <w:szCs w:val="24"/>
+        </w:rPr>
+        <w:t xml:space="preserve"> Python</w:t>
+      </w:r>
+      <w:r>
+        <w:rPr>
+          <w:rFonts w:ascii="Arial" w:hAnsi="Arial" w:cs="Arial"/>
+          <w:i/>
+          <w:iCs/>
+          <w:sz w:val="24"/>
+          <w:szCs w:val="24"/>
+        </w:rPr>
+        <w:t xml:space="preserve"> của thử thách </w:t>
+      </w:r>
+      <w:r>
+        <w:rPr>
+          <w:rFonts w:ascii="Arial" w:hAnsi="Arial" w:cs="Arial"/>
+          <w:i/>
+          <w:iCs/>
+          <w:sz w:val="24"/>
+          <w:szCs w:val="24"/>
+        </w:rPr>
+        <w:t xml:space="preserve">CTF </w:t>
+      </w:r>
+      <w:r>
+        <w:rPr>
+          <w:rFonts w:ascii="Arial" w:hAnsi="Arial" w:cs="Arial"/>
+          <w:i/>
+          <w:iCs/>
+          <w:sz w:val="24"/>
+          <w:szCs w:val="24"/>
+        </w:rPr>
+        <w:t>đơn giản như sau</w:t>
+      </w:r>
+      <w:r>
+        <w:rPr>
+          <w:rFonts w:ascii="Arial" w:hAnsi="Arial" w:cs="Arial"/>
+          <w:sz w:val="24"/>
+          <w:szCs w:val="24"/>
+        </w:rPr>
+        <w:t>:</w:t>
+      </w:r>
     </w:p>
     <w:p>
       <w:pPr>
@@ -1285,67 +1368,7 @@
       <w:r>
         <w:rPr>
           <w:rFonts w:ascii="Arial" w:hAnsi="Arial" w:cs="Arial"/>
-          <w:i/>
-          <w:iCs/>
-          <w:sz w:val="24"/>
-          <w:szCs w:val="24"/>
-        </w:rPr>
-        <w:t>Mã nguồn</w:t>
-      </w:r>
-      <w:r>
-        <w:rPr>
-          <w:rFonts w:ascii="Arial" w:hAnsi="Arial" w:cs="Arial"/>
-          <w:i/>
-          <w:iCs/>
-          <w:sz w:val="24"/>
-          <w:szCs w:val="24"/>
-        </w:rPr>
-        <w:t xml:space="preserve"> Python</w:t>
-      </w:r>
-      <w:r>
-        <w:rPr>
-          <w:rFonts w:ascii="Arial" w:hAnsi="Arial" w:cs="Arial"/>
-          <w:i/>
-          <w:iCs/>
-          <w:sz w:val="24"/>
-          <w:szCs w:val="24"/>
-        </w:rPr>
-        <w:t xml:space="preserve"> của thử thách đơn giản như sau</w:t>
-      </w:r>
-      <w:r>
-        <w:rPr>
-          <w:rFonts w:ascii="Arial" w:hAnsi="Arial" w:cs="Arial"/>
-          <w:sz w:val="24"/>
-          <w:szCs w:val="24"/>
-        </w:rPr>
-        <w:t>:</w:t>
-      </w:r>
-    </w:p>
-    <w:p>
-      <w:pPr>
-        <w:pStyle w:val="ListParagraph"/>
-        <w:tabs>
-          <w:tab w:val="left" w:pos="2096"/>
-        </w:tabs>
-        <w:ind w:left="1440"/>
-        <w:jc w:val="both"/>
-        <w:rPr>
-          <w:rFonts w:ascii="Arial" w:hAnsi="Arial" w:cs="Arial"/>
-          <w:sz w:val="24"/>
-          <w:szCs w:val="24"/>
-        </w:rPr>
-      </w:pPr>
-      <w:r>
-        <w:rPr>
-          <w:rFonts w:ascii="Arial" w:hAnsi="Arial" w:cs="Arial"/>
-          <w:sz w:val="24"/>
-          <w:szCs w:val="24"/>
-        </w:rPr>
-        <w:tab/>
-      </w:r>
-      <w:r>
-        <w:rPr>
-          <w:rFonts w:ascii="Arial" w:hAnsi="Arial" w:cs="Arial"/>
+          <w:noProof/>
           <w:sz w:val="24"/>
           <w:szCs w:val="24"/>
         </w:rPr>
@@ -1546,6 +1569,7 @@
       <w:r>
         <w:rPr>
           <w:rFonts w:ascii="Arial" w:hAnsi="Arial" w:cs="Arial"/>
+          <w:noProof/>
           <w:sz w:val="24"/>
           <w:szCs w:val="24"/>
         </w:rPr>
@@ -1660,24 +1684,24 @@
           <w:tab w:val="left" w:pos="2096"/>
         </w:tabs>
         <w:ind w:left="1080"/>
-        <w:rPr>
-          <w:rFonts w:ascii="Arial" w:hAnsi="Arial" w:cs="Arial"/>
-          <w:sz w:val="24"/>
-          <w:szCs w:val="24"/>
-        </w:rPr>
-      </w:pPr>
-      <w:r>
-        <w:rPr>
-          <w:rFonts w:ascii="Arial" w:hAnsi="Arial" w:cs="Arial"/>
-          <w:sz w:val="24"/>
-          <w:szCs w:val="24"/>
-        </w:rPr>
-        <w:lastRenderedPageBreak/>
+        <w:jc w:val="center"/>
+        <w:rPr>
+          <w:rFonts w:ascii="Arial" w:hAnsi="Arial" w:cs="Arial"/>
+          <w:sz w:val="24"/>
+          <w:szCs w:val="24"/>
+        </w:rPr>
+      </w:pPr>
+      <w:r>
+        <w:rPr>
+          <w:rFonts w:ascii="Arial" w:hAnsi="Arial" w:cs="Arial"/>
+          <w:sz w:val="24"/>
+          <w:szCs w:val="24"/>
+        </w:rPr>
         <w:drawing>
-          <wp:inline distT="0" distB="0" distL="0" distR="0" wp14:anchorId="76A4D743" wp14:editId="0FF431DF">
-            <wp:extent cx="5943600" cy="4486275"/>
-            <wp:effectExtent l="0" t="0" r="0" b="9525"/>
-            <wp:docPr id="7" name="Picture 7"/>
+          <wp:inline distT="0" distB="0" distL="0" distR="0" wp14:anchorId="14747FCE" wp14:editId="489FEAE5">
+            <wp:extent cx="3459707" cy="1948302"/>
+            <wp:effectExtent l="0" t="0" r="7620" b="0"/>
+            <wp:docPr id="5" name="Picture 5"/>
             <wp:cNvGraphicFramePr>
               <a:graphicFrameLocks xmlns:a="http://schemas.openxmlformats.org/drawingml/2006/main" noChangeAspect="1"/>
             </wp:cNvGraphicFramePr>
@@ -1697,7 +1721,7 @@
                   <pic:spPr>
                     <a:xfrm>
                       <a:off x="0" y="0"/>
-                      <a:ext cx="5943600" cy="4486275"/>
+                      <a:ext cx="3463964" cy="1950699"/>
                     </a:xfrm>
                     <a:prstGeom prst="rect">
                       <a:avLst/>
@@ -1716,84 +1740,25 @@
           <w:tab w:val="left" w:pos="2096"/>
         </w:tabs>
         <w:ind w:left="1080"/>
-        <w:jc w:val="center"/>
-        <w:rPr>
-          <w:rFonts w:ascii="Arial" w:hAnsi="Arial" w:cs="Arial"/>
-          <w:i/>
-          <w:iCs/>
-          <w:sz w:val="24"/>
-          <w:szCs w:val="24"/>
-        </w:rPr>
-      </w:pPr>
-      <w:r>
-        <w:rPr>
-          <w:rFonts w:ascii="Arial" w:hAnsi="Arial" w:cs="Arial"/>
-          <w:i/>
-          <w:iCs/>
-          <w:sz w:val="24"/>
-          <w:szCs w:val="24"/>
-        </w:rPr>
-        <w:t>Hình ảnh gói tin được truyền qua lại giữa máy chủ CTF và máy attacker</w:t>
-      </w:r>
-    </w:p>
-    <w:p>
-      <w:pPr>
-        <w:tabs>
-          <w:tab w:val="left" w:pos="2096"/>
-        </w:tabs>
-        <w:ind w:left="1080"/>
-        <w:rPr>
-          <w:rFonts w:ascii="Arial" w:hAnsi="Arial" w:cs="Arial"/>
-          <w:sz w:val="24"/>
-          <w:szCs w:val="24"/>
-        </w:rPr>
-      </w:pPr>
-    </w:p>
-    <w:p>
-      <w:pPr>
-        <w:tabs>
-          <w:tab w:val="left" w:pos="2096"/>
-        </w:tabs>
-        <w:ind w:left="1080"/>
-        <w:rPr>
-          <w:rFonts w:ascii="Arial" w:hAnsi="Arial" w:cs="Arial"/>
-          <w:sz w:val="24"/>
-          <w:szCs w:val="24"/>
-        </w:rPr>
-      </w:pPr>
-      <w:r>
-        <w:rPr>
-          <w:rFonts w:ascii="Arial" w:hAnsi="Arial" w:cs="Arial"/>
-          <w:sz w:val="24"/>
-          <w:szCs w:val="24"/>
-        </w:rPr>
-        <w:t>Dựa vào thông tin khá trực quan từ Wireshark, dễ nhận thấy máy chủ phải thực hiện truyền nhận dữ liệu đồng thời phải xử lý rất nhiều dữ liệu cùng lúc, từ đó dẫn tới quá tải:</w:t>
-      </w:r>
-    </w:p>
-    <w:p>
-      <w:pPr>
-        <w:tabs>
-          <w:tab w:val="left" w:pos="2096"/>
-        </w:tabs>
-        <w:ind w:left="1080"/>
-        <w:rPr>
-          <w:rFonts w:ascii="Arial" w:hAnsi="Arial" w:cs="Arial"/>
-          <w:sz w:val="24"/>
-          <w:szCs w:val="24"/>
-        </w:rPr>
-      </w:pPr>
-      <w:r>
-        <w:rPr>
-          <w:rFonts w:ascii="Arial" w:hAnsi="Arial" w:cs="Arial"/>
+        <w:rPr>
+          <w:rFonts w:ascii="Arial" w:hAnsi="Arial" w:cs="Arial"/>
+          <w:sz w:val="24"/>
+          <w:szCs w:val="24"/>
+        </w:rPr>
+      </w:pPr>
+      <w:r>
+        <w:rPr>
+          <w:rFonts w:ascii="Arial" w:hAnsi="Arial" w:cs="Arial"/>
+          <w:noProof/>
           <w:sz w:val="24"/>
           <w:szCs w:val="24"/>
         </w:rPr>
         <w:lastRenderedPageBreak/>
         <w:drawing>
-          <wp:inline distT="0" distB="0" distL="0" distR="0" wp14:anchorId="4F00F739" wp14:editId="7FD62CD0">
-            <wp:extent cx="5943600" cy="6148070"/>
-            <wp:effectExtent l="0" t="0" r="0" b="5080"/>
-            <wp:docPr id="8" name="Picture 8"/>
+          <wp:inline distT="0" distB="0" distL="0" distR="0" wp14:anchorId="76A4D743" wp14:editId="0FF431DF">
+            <wp:extent cx="5943600" cy="4486275"/>
+            <wp:effectExtent l="0" t="0" r="0" b="9525"/>
+            <wp:docPr id="7" name="Picture 7"/>
             <wp:cNvGraphicFramePr>
               <a:graphicFrameLocks xmlns:a="http://schemas.openxmlformats.org/drawingml/2006/main" noChangeAspect="1"/>
             </wp:cNvGraphicFramePr>
@@ -1813,7 +1778,7 @@
                   <pic:spPr>
                     <a:xfrm>
                       <a:off x="0" y="0"/>
-                      <a:ext cx="5943600" cy="6148070"/>
+                      <a:ext cx="5943600" cy="4486275"/>
                     </a:xfrm>
                     <a:prstGeom prst="rect">
                       <a:avLst/>
@@ -1832,6 +1797,1792 @@
           <w:tab w:val="left" w:pos="2096"/>
         </w:tabs>
         <w:ind w:left="1080"/>
+        <w:jc w:val="center"/>
+        <w:rPr>
+          <w:rFonts w:ascii="Arial" w:hAnsi="Arial" w:cs="Arial"/>
+          <w:i/>
+          <w:iCs/>
+          <w:sz w:val="24"/>
+          <w:szCs w:val="24"/>
+        </w:rPr>
+      </w:pPr>
+      <w:r>
+        <w:rPr>
+          <w:rFonts w:ascii="Arial" w:hAnsi="Arial" w:cs="Arial"/>
+          <w:i/>
+          <w:iCs/>
+          <w:sz w:val="24"/>
+          <w:szCs w:val="24"/>
+        </w:rPr>
+        <w:t>Hình ảnh gói tin được truyền qua lại giữa máy chủ CTF và máy attacker</w:t>
+      </w:r>
+    </w:p>
+    <w:p>
+      <w:pPr>
+        <w:tabs>
+          <w:tab w:val="left" w:pos="2096"/>
+        </w:tabs>
+        <w:ind w:left="1080"/>
+        <w:rPr>
+          <w:rFonts w:ascii="Arial" w:hAnsi="Arial" w:cs="Arial"/>
+          <w:sz w:val="24"/>
+          <w:szCs w:val="24"/>
+        </w:rPr>
+      </w:pPr>
+    </w:p>
+    <w:p>
+      <w:pPr>
+        <w:tabs>
+          <w:tab w:val="left" w:pos="2096"/>
+        </w:tabs>
+        <w:ind w:left="1080"/>
+        <w:rPr>
+          <w:rFonts w:ascii="Arial" w:hAnsi="Arial" w:cs="Arial"/>
+          <w:sz w:val="24"/>
+          <w:szCs w:val="24"/>
+        </w:rPr>
+      </w:pPr>
+      <w:r>
+        <w:rPr>
+          <w:rFonts w:ascii="Arial" w:hAnsi="Arial" w:cs="Arial"/>
+          <w:sz w:val="24"/>
+          <w:szCs w:val="24"/>
+        </w:rPr>
+        <w:t xml:space="preserve">Dựa vào thông tin khá trực quan từ Wireshark, dễ nhận thấy máy chủ phải thực hiện truyền nhận dữ liệu đồng thời phải xử lý rất nhiều dữ liệu </w:t>
+      </w:r>
+      <w:r>
+        <w:rPr>
+          <w:rFonts w:ascii="Arial" w:hAnsi="Arial" w:cs="Arial"/>
+          <w:sz w:val="24"/>
+          <w:szCs w:val="24"/>
+        </w:rPr>
+        <w:t xml:space="preserve">ngẫu nhiên </w:t>
+      </w:r>
+      <w:r>
+        <w:rPr>
+          <w:rFonts w:ascii="Arial" w:hAnsi="Arial" w:cs="Arial"/>
+          <w:sz w:val="24"/>
+          <w:szCs w:val="24"/>
+        </w:rPr>
+        <w:t>cùng lúc, từ đó dẫn tới quá tải</w:t>
+      </w:r>
+      <w:r>
+        <w:rPr>
+          <w:rFonts w:ascii="Arial" w:hAnsi="Arial" w:cs="Arial"/>
+          <w:sz w:val="24"/>
+          <w:szCs w:val="24"/>
+        </w:rPr>
+        <w:t>.</w:t>
+      </w:r>
+    </w:p>
+    <w:p>
+      <w:pPr>
+        <w:pStyle w:val="ListParagraph"/>
+        <w:numPr>
+          <w:ilvl w:val="0"/>
+          <w:numId w:val="1"/>
+        </w:numPr>
+        <w:tabs>
+          <w:tab w:val="left" w:pos="2096"/>
+        </w:tabs>
+        <w:rPr>
+          <w:rFonts w:ascii="Arial" w:hAnsi="Arial" w:cs="Arial"/>
+          <w:b/>
+          <w:bCs/>
+          <w:sz w:val="24"/>
+          <w:szCs w:val="24"/>
+          <w:u w:val="single"/>
+        </w:rPr>
+      </w:pPr>
+      <w:r>
+        <w:rPr>
+          <w:rFonts w:ascii="Arial" w:hAnsi="Arial" w:cs="Arial"/>
+          <w:b/>
+          <w:bCs/>
+          <w:sz w:val="28"/>
+          <w:szCs w:val="28"/>
+          <w:u w:val="single"/>
+        </w:rPr>
+        <w:t>Phòng chống tấn công DoS UDP Flood bằng cách tính Entropy của gói tin</w:t>
+      </w:r>
+      <w:r>
+        <w:rPr>
+          <w:rFonts w:ascii="Arial" w:hAnsi="Arial" w:cs="Arial"/>
+          <w:b/>
+          <w:bCs/>
+          <w:sz w:val="24"/>
+          <w:szCs w:val="24"/>
+          <w:u w:val="single"/>
+        </w:rPr>
+        <w:t>.</w:t>
+      </w:r>
+    </w:p>
+    <w:p>
+      <w:pPr>
+        <w:pStyle w:val="ListParagraph"/>
+        <w:numPr>
+          <w:ilvl w:val="0"/>
+          <w:numId w:val="3"/>
+        </w:numPr>
+        <w:tabs>
+          <w:tab w:val="left" w:pos="2096"/>
+        </w:tabs>
+        <w:rPr>
+          <w:rFonts w:ascii="Arial" w:hAnsi="Arial" w:cs="Arial"/>
+          <w:b/>
+          <w:bCs/>
+          <w:sz w:val="24"/>
+          <w:szCs w:val="24"/>
+        </w:rPr>
+      </w:pPr>
+      <w:r>
+        <w:rPr>
+          <w:rFonts w:ascii="Arial" w:hAnsi="Arial" w:cs="Arial"/>
+          <w:b/>
+          <w:bCs/>
+          <w:sz w:val="24"/>
+          <w:szCs w:val="24"/>
+        </w:rPr>
+        <w:t>Entropy là gì?</w:t>
+      </w:r>
+    </w:p>
+    <w:p>
+      <w:pPr>
+        <w:pStyle w:val="ListParagraph"/>
+        <w:tabs>
+          <w:tab w:val="left" w:pos="2096"/>
+        </w:tabs>
+        <w:ind w:left="1440"/>
+        <w:rPr>
+          <w:rFonts w:ascii="Arial" w:hAnsi="Arial" w:cs="Arial"/>
+          <w:sz w:val="24"/>
+          <w:szCs w:val="24"/>
+        </w:rPr>
+      </w:pPr>
+      <w:r>
+        <w:rPr>
+          <w:rFonts w:ascii="Arial" w:hAnsi="Arial" w:cs="Arial"/>
+          <w:sz w:val="24"/>
+          <w:szCs w:val="24"/>
+        </w:rPr>
+        <w:tab/>
+        <w:t xml:space="preserve">Trong khoa học máy tính, </w:t>
+      </w:r>
+      <w:r>
+        <w:rPr>
+          <w:rFonts w:ascii="Arial" w:hAnsi="Arial" w:cs="Arial"/>
+          <w:sz w:val="24"/>
+          <w:szCs w:val="24"/>
+        </w:rPr>
+        <w:t>entropy là độ ngẫu nhiên được hệ điều hành hoặc ứng dụng thu thập để sử dụng trong mật mã hoặc các mục đích sử dụng khác yêu cầu dữ liệu ngẫu nhiên. Tính ngẫu nhiên này thường được thu thập từ các nguồn phần cứng (phương sai về tiếng ồn của quạt hoặc ổ cứng), hoặc là những nguồn có sẵn từ trước như chuyển động của chuột hoặc bộ tạo ngẫu nhiên được cung cấp đặc biệt. Việc thiếu entropy có thể có tác động tiêu cực đến hiệu suất và bảo mật.</w:t>
+      </w:r>
+    </w:p>
+    <w:p>
+      <w:pPr>
+        <w:pStyle w:val="ListParagraph"/>
+        <w:tabs>
+          <w:tab w:val="left" w:pos="2096"/>
+        </w:tabs>
+        <w:ind w:left="1440"/>
+        <w:rPr>
+          <w:rFonts w:ascii="Arial" w:hAnsi="Arial" w:cs="Arial"/>
+          <w:sz w:val="24"/>
+          <w:szCs w:val="24"/>
+        </w:rPr>
+      </w:pPr>
+    </w:p>
+    <w:p>
+      <w:pPr>
+        <w:pStyle w:val="ListParagraph"/>
+        <w:numPr>
+          <w:ilvl w:val="0"/>
+          <w:numId w:val="4"/>
+        </w:numPr>
+        <w:tabs>
+          <w:tab w:val="left" w:pos="2096"/>
+        </w:tabs>
+        <w:rPr>
+          <w:rFonts w:ascii="Arial" w:hAnsi="Arial" w:cs="Arial"/>
+          <w:b/>
+          <w:bCs/>
+          <w:sz w:val="24"/>
+          <w:szCs w:val="24"/>
+        </w:rPr>
+      </w:pPr>
+      <w:r>
+        <w:rPr>
+          <w:rFonts w:ascii="Arial" w:hAnsi="Arial" w:cs="Arial"/>
+          <w:b/>
+          <w:bCs/>
+          <w:sz w:val="24"/>
+          <w:szCs w:val="24"/>
+        </w:rPr>
+        <w:lastRenderedPageBreak/>
+        <w:t>Việc sử dụng Entropy liên quan gì đến việc phòng chống DoS UDP Flood?</w:t>
+      </w:r>
+    </w:p>
+    <w:p>
+      <w:pPr>
+        <w:pStyle w:val="ListParagraph"/>
+        <w:tabs>
+          <w:tab w:val="left" w:pos="2096"/>
+        </w:tabs>
+        <w:ind w:left="1440"/>
+        <w:rPr>
+          <w:rFonts w:ascii="Arial" w:hAnsi="Arial" w:cs="Arial"/>
+          <w:sz w:val="24"/>
+          <w:szCs w:val="24"/>
+        </w:rPr>
+      </w:pPr>
+      <w:r>
+        <w:rPr>
+          <w:rFonts w:ascii="Arial" w:hAnsi="Arial" w:cs="Arial"/>
+          <w:sz w:val="24"/>
+          <w:szCs w:val="24"/>
+        </w:rPr>
+        <w:tab/>
+        <w:t>Như đã phân tích gói tin trong phần trước, chúng ta nhận thấy rằng việc một máy chủ dẫn đến bị quá tải trong quá trình tấn công DoS bằng UDP Flood là do phải xử lý quá nhiều gói tin có dữ liệu ngẫu nhiên cùng lúc. Bằng cách tính toán Entropy của các gói tin này, chúng ta có thể phân biệt đâu là gói tin bình thường, đâu là gói tin gây nhiễu loạn hệ thống.</w:t>
+      </w:r>
+    </w:p>
+    <w:p>
+      <w:pPr>
+        <w:pStyle w:val="ListParagraph"/>
+        <w:tabs>
+          <w:tab w:val="left" w:pos="2096"/>
+        </w:tabs>
+        <w:ind w:left="1440"/>
+        <w:rPr>
+          <w:rFonts w:ascii="Arial" w:hAnsi="Arial" w:cs="Arial"/>
+          <w:sz w:val="24"/>
+          <w:szCs w:val="24"/>
+        </w:rPr>
+      </w:pPr>
+    </w:p>
+    <w:p>
+      <w:pPr>
+        <w:pStyle w:val="ListParagraph"/>
+        <w:numPr>
+          <w:ilvl w:val="0"/>
+          <w:numId w:val="4"/>
+        </w:numPr>
+        <w:tabs>
+          <w:tab w:val="left" w:pos="2096"/>
+        </w:tabs>
+        <w:rPr>
+          <w:rFonts w:ascii="Arial" w:hAnsi="Arial" w:cs="Arial"/>
+          <w:b/>
+          <w:bCs/>
+          <w:sz w:val="24"/>
+          <w:szCs w:val="24"/>
+        </w:rPr>
+      </w:pPr>
+      <w:r>
+        <w:rPr>
+          <w:rFonts w:ascii="Arial" w:hAnsi="Arial" w:cs="Arial"/>
+          <w:b/>
+          <w:bCs/>
+          <w:sz w:val="24"/>
+          <w:szCs w:val="24"/>
+        </w:rPr>
+        <w:t xml:space="preserve">Thiết kế </w:t>
+      </w:r>
+      <w:r>
+        <w:rPr>
+          <w:rFonts w:ascii="Arial" w:hAnsi="Arial" w:cs="Arial"/>
+          <w:b/>
+          <w:bCs/>
+          <w:sz w:val="24"/>
+          <w:szCs w:val="24"/>
+        </w:rPr>
+        <w:t>hệ thống phát hiện DoS bằng Entropy như thế nào?</w:t>
+      </w:r>
+    </w:p>
+    <w:p>
+      <w:pPr>
+        <w:pStyle w:val="ListParagraph"/>
+        <w:tabs>
+          <w:tab w:val="left" w:pos="2096"/>
+        </w:tabs>
+        <w:ind w:left="1440"/>
+        <w:rPr>
+          <w:rFonts w:ascii="Arial" w:hAnsi="Arial" w:cs="Arial"/>
+          <w:sz w:val="24"/>
+          <w:szCs w:val="24"/>
+        </w:rPr>
+      </w:pPr>
+      <w:r>
+        <w:rPr>
+          <w:rFonts w:ascii="Arial" w:hAnsi="Arial" w:cs="Arial"/>
+          <w:sz w:val="24"/>
+          <w:szCs w:val="24"/>
+        </w:rPr>
+        <w:tab/>
+        <w:t>Trong thực tế, việc mở rộng chương trình service (ở đây là chương trình chứa thử thách CTF) để có khả năng tính toán Entropy sẽ khá phức tạp, và không đạt hiệu quả phòng chống DoS. Vì thế nên, chúng ta sẽ phát triển một chương trình Proxy đóng vai trò là một tường lửa giúp phát hiện cuộc tấn công DoS UDP Flood bằng cách nằm ở giữa client và server, thực hiện tính toán Entropy cho các gói tin được gửi từ client lên server.</w:t>
+      </w:r>
+    </w:p>
+    <w:p>
+      <w:pPr>
+        <w:pStyle w:val="ListParagraph"/>
+        <w:tabs>
+          <w:tab w:val="left" w:pos="2096"/>
+        </w:tabs>
+        <w:ind w:left="1440"/>
+        <w:rPr>
+          <w:rFonts w:ascii="Arial" w:hAnsi="Arial" w:cs="Arial"/>
+          <w:sz w:val="24"/>
+          <w:szCs w:val="24"/>
+        </w:rPr>
+      </w:pPr>
+      <w:r>
+        <w:rPr>
+          <w:rFonts w:ascii="Arial" w:hAnsi="Arial" w:cs="Arial"/>
+          <w:sz w:val="24"/>
+          <w:szCs w:val="24"/>
+        </w:rPr>
+        <w:tab/>
+      </w:r>
+    </w:p>
+    <w:p>
+      <w:pPr>
+        <w:pStyle w:val="ListParagraph"/>
+        <w:tabs>
+          <w:tab w:val="left" w:pos="2096"/>
+        </w:tabs>
+        <w:ind w:left="1440"/>
+        <w:rPr>
+          <w:rFonts w:ascii="Arial" w:hAnsi="Arial" w:cs="Arial"/>
+          <w:sz w:val="24"/>
+          <w:szCs w:val="24"/>
+        </w:rPr>
+      </w:pPr>
+      <w:r>
+        <w:rPr>
+          <w:rFonts w:ascii="Arial" w:hAnsi="Arial" w:cs="Arial"/>
+          <w:sz w:val="24"/>
+          <w:szCs w:val="24"/>
+        </w:rPr>
+        <w:tab/>
+        <w:t>Mô hình thiết kế :</w:t>
+      </w:r>
+    </w:p>
+    <w:p>
+      <w:pPr>
+        <w:pStyle w:val="ListParagraph"/>
+        <w:tabs>
+          <w:tab w:val="left" w:pos="2096"/>
+        </w:tabs>
+        <w:ind w:left="1440"/>
+        <w:rPr>
+          <w:rFonts w:ascii="Arial" w:hAnsi="Arial" w:cs="Arial"/>
+          <w:sz w:val="24"/>
+          <w:szCs w:val="24"/>
+        </w:rPr>
+      </w:pPr>
+      <w:r>
+        <w:rPr>
+          <w:rFonts w:ascii="Arial" w:hAnsi="Arial" w:cs="Arial"/>
+          <w:noProof/>
+          <w:sz w:val="24"/>
+          <w:szCs w:val="24"/>
+        </w:rPr>
+        <w:drawing>
+          <wp:inline distT="0" distB="0" distL="0" distR="0" wp14:anchorId="6BBA6F74" wp14:editId="4AC005CF">
+            <wp:extent cx="5240066" cy="2995683"/>
+            <wp:effectExtent l="0" t="0" r="0" b="0"/>
+            <wp:docPr id="12" name="Picture 12"/>
+            <wp:cNvGraphicFramePr>
+              <a:graphicFrameLocks xmlns:a="http://schemas.openxmlformats.org/drawingml/2006/main" noChangeAspect="1"/>
+            </wp:cNvGraphicFramePr>
+            <a:graphic xmlns:a="http://schemas.openxmlformats.org/drawingml/2006/main">
+              <a:graphicData uri="http://schemas.openxmlformats.org/drawingml/2006/picture">
+                <pic:pic xmlns:pic="http://schemas.openxmlformats.org/drawingml/2006/picture">
+                  <pic:nvPicPr>
+                    <pic:cNvPr id="12" name="Picture 12"/>
+                    <pic:cNvPicPr/>
+                  </pic:nvPicPr>
+                  <pic:blipFill>
+                    <a:blip r:embed="rId12">
+                      <a:extLst>
+                        <a:ext uri="{28A0092B-C50C-407E-A947-70E740481C1C}">
+                          <a14:useLocalDpi xmlns:a14="http://schemas.microsoft.com/office/drawing/2010/main" val="0"/>
+                        </a:ext>
+                      </a:extLst>
+                    </a:blip>
+                    <a:stretch>
+                      <a:fillRect/>
+                    </a:stretch>
+                  </pic:blipFill>
+                  <pic:spPr>
+                    <a:xfrm>
+                      <a:off x="0" y="0"/>
+                      <a:ext cx="5252305" cy="3002680"/>
+                    </a:xfrm>
+                    <a:prstGeom prst="rect">
+                      <a:avLst/>
+                    </a:prstGeom>
+                  </pic:spPr>
+                </pic:pic>
+              </a:graphicData>
+            </a:graphic>
+          </wp:inline>
+        </w:drawing>
+      </w:r>
+    </w:p>
+    <w:p>
+      <w:pPr>
+        <w:pStyle w:val="ListParagraph"/>
+        <w:numPr>
+          <w:ilvl w:val="0"/>
+          <w:numId w:val="4"/>
+        </w:numPr>
+        <w:tabs>
+          <w:tab w:val="left" w:pos="2096"/>
+        </w:tabs>
+        <w:rPr>
+          <w:rFonts w:ascii="Arial" w:hAnsi="Arial" w:cs="Arial"/>
+          <w:b/>
+          <w:bCs/>
+          <w:sz w:val="24"/>
+          <w:szCs w:val="24"/>
+        </w:rPr>
+      </w:pPr>
+      <w:r>
+        <w:rPr>
+          <w:rFonts w:ascii="Arial" w:hAnsi="Arial" w:cs="Arial"/>
+          <w:b/>
+          <w:bCs/>
+          <w:sz w:val="24"/>
+          <w:szCs w:val="24"/>
+        </w:rPr>
+        <w:t>Thiết kế thuật toán tính toán Entropy cho gói tin như thế nào?</w:t>
+      </w:r>
+    </w:p>
+    <w:p>
+      <w:pPr>
+        <w:pStyle w:val="ListParagraph"/>
+        <w:tabs>
+          <w:tab w:val="left" w:pos="2096"/>
+        </w:tabs>
+        <w:ind w:left="1440"/>
+        <w:rPr>
+          <w:rFonts w:ascii="Arial" w:hAnsi="Arial" w:cs="Arial"/>
+          <w:sz w:val="24"/>
+          <w:szCs w:val="24"/>
+        </w:rPr>
+      </w:pPr>
+      <w:r>
+        <w:rPr>
+          <w:rFonts w:ascii="Arial" w:hAnsi="Arial" w:cs="Arial"/>
+          <w:sz w:val="24"/>
+          <w:szCs w:val="24"/>
+        </w:rPr>
+        <w:tab/>
+        <w:t xml:space="preserve">Entropy của một gói tin ngẫu nhiên với k ở trạng thái rời rạc K bằng công thức như sau: </w:t>
+      </w:r>
+    </w:p>
+    <w:p>
+      <w:pPr>
+        <w:pStyle w:val="ListParagraph"/>
+        <w:tabs>
+          <w:tab w:val="left" w:pos="2096"/>
+        </w:tabs>
+        <w:ind w:left="1440"/>
+        <w:rPr>
+          <w:rFonts w:ascii="Arial" w:hAnsi="Arial" w:cs="Arial"/>
+          <w:sz w:val="24"/>
+          <w:szCs w:val="24"/>
+        </w:rPr>
+      </w:pPr>
+    </w:p>
+    <w:p>
+      <w:pPr>
+        <w:pStyle w:val="ListParagraph"/>
+        <w:tabs>
+          <w:tab w:val="left" w:pos="2096"/>
+        </w:tabs>
+        <w:ind w:left="1440"/>
+        <w:rPr>
+          <w:rFonts w:ascii="Arial" w:hAnsi="Arial" w:cs="Arial"/>
+          <w:b/>
+          <w:bCs/>
+          <w:color w:val="FF0000"/>
+          <w:sz w:val="24"/>
+          <w:szCs w:val="24"/>
+        </w:rPr>
+      </w:pPr>
+      <w:r>
+        <w:rPr>
+          <w:rFonts w:ascii="Arial" w:hAnsi="Arial" w:cs="Arial"/>
+          <w:sz w:val="24"/>
+          <w:szCs w:val="24"/>
+        </w:rPr>
+        <w:tab/>
+      </w:r>
+      <w:r>
+        <w:rPr>
+          <w:rFonts w:ascii="Arial" w:hAnsi="Arial" w:cs="Arial"/>
+          <w:b/>
+          <w:bCs/>
+          <w:color w:val="FF0000"/>
+          <w:sz w:val="24"/>
+          <w:szCs w:val="24"/>
+        </w:rPr>
+        <w:t>H(X) = -sum(each k in K p(k) * log(p(k)))</w:t>
+      </w:r>
+    </w:p>
+    <w:p>
+      <w:pPr>
+        <w:pStyle w:val="ListParagraph"/>
+        <w:tabs>
+          <w:tab w:val="left" w:pos="2096"/>
+        </w:tabs>
+        <w:ind w:left="1440"/>
+        <w:rPr>
+          <w:rFonts w:ascii="Arial" w:hAnsi="Arial" w:cs="Arial"/>
+          <w:b/>
+          <w:bCs/>
+          <w:color w:val="FF0000"/>
+          <w:sz w:val="24"/>
+          <w:szCs w:val="24"/>
+        </w:rPr>
+      </w:pPr>
+      <w:r>
+        <w:rPr>
+          <w:rFonts w:ascii="Arial" w:hAnsi="Arial" w:cs="Arial"/>
+          <w:b/>
+          <w:bCs/>
+          <w:color w:val="FF0000"/>
+          <w:sz w:val="24"/>
+          <w:szCs w:val="24"/>
+        </w:rPr>
+        <w:tab/>
+      </w:r>
+    </w:p>
+    <w:p>
+      <w:pPr>
+        <w:pStyle w:val="ListParagraph"/>
+        <w:tabs>
+          <w:tab w:val="left" w:pos="2096"/>
+        </w:tabs>
+        <w:ind w:left="1440"/>
+        <w:rPr>
+          <w:rFonts w:ascii="Arial" w:hAnsi="Arial" w:cs="Arial"/>
+          <w:sz w:val="24"/>
+          <w:szCs w:val="24"/>
+        </w:rPr>
+      </w:pPr>
+      <w:r>
+        <w:rPr>
+          <w:rFonts w:ascii="Arial" w:hAnsi="Arial" w:cs="Arial"/>
+          <w:b/>
+          <w:bCs/>
+          <w:color w:val="FF0000"/>
+          <w:sz w:val="24"/>
+          <w:szCs w:val="24"/>
+        </w:rPr>
+        <w:tab/>
+      </w:r>
+      <w:r>
+        <w:rPr>
+          <w:rFonts w:ascii="Arial" w:hAnsi="Arial" w:cs="Arial"/>
+          <w:sz w:val="24"/>
+          <w:szCs w:val="24"/>
+        </w:rPr>
+        <w:t xml:space="preserve">Entropy thấp nhất được tính cho một biến ngẫu nhiên có một sự kiện duy nhất với xác suất là 1,0. Entropy lớn nhất cho một biến ngẫu nhiên sẽ là nếu tất cả các sự kiện đều có khả năng xảy ra như nhau. </w:t>
+      </w:r>
+    </w:p>
+    <w:p>
+      <w:pPr>
+        <w:tabs>
+          <w:tab w:val="left" w:pos="2096"/>
+        </w:tabs>
+        <w:ind w:left="1080"/>
+        <w:rPr>
+          <w:rFonts w:ascii="Arial" w:hAnsi="Arial" w:cs="Arial"/>
+          <w:sz w:val="24"/>
+          <w:szCs w:val="24"/>
+        </w:rPr>
+      </w:pPr>
+      <w:r>
+        <w:rPr>
+          <w:rFonts w:ascii="Arial" w:hAnsi="Arial" w:cs="Arial"/>
+          <w:sz w:val="24"/>
+          <w:szCs w:val="24"/>
+        </w:rPr>
+        <w:lastRenderedPageBreak/>
+        <w:tab/>
+        <w:t xml:space="preserve">Sử dụng thư viện </w:t>
+      </w:r>
+      <w:r>
+        <w:rPr>
+          <w:rFonts w:ascii="Arial" w:hAnsi="Arial" w:cs="Arial"/>
+          <w:b/>
+          <w:bCs/>
+          <w:sz w:val="24"/>
+          <w:szCs w:val="24"/>
+        </w:rPr>
+        <w:t>numpy</w:t>
+      </w:r>
+      <w:r>
+        <w:rPr>
+          <w:rFonts w:ascii="Arial" w:hAnsi="Arial" w:cs="Arial"/>
+          <w:sz w:val="24"/>
+          <w:szCs w:val="24"/>
+        </w:rPr>
+        <w:t xml:space="preserve"> và </w:t>
+      </w:r>
+      <w:r>
+        <w:rPr>
+          <w:rFonts w:ascii="Arial" w:hAnsi="Arial" w:cs="Arial"/>
+          <w:b/>
+          <w:bCs/>
+          <w:sz w:val="24"/>
+          <w:szCs w:val="24"/>
+        </w:rPr>
+        <w:t>scipy</w:t>
+      </w:r>
+      <w:r>
+        <w:rPr>
+          <w:rFonts w:ascii="Arial" w:hAnsi="Arial" w:cs="Arial"/>
+          <w:sz w:val="24"/>
+          <w:szCs w:val="24"/>
+        </w:rPr>
+        <w:t xml:space="preserve"> của python, mã nguồn hàm tính entropy của gói tin như sau:</w:t>
+      </w:r>
+    </w:p>
+    <w:p>
+      <w:pPr>
+        <w:tabs>
+          <w:tab w:val="left" w:pos="2096"/>
+        </w:tabs>
+        <w:ind w:left="1080"/>
+        <w:rPr>
+          <w:rFonts w:ascii="Arial" w:hAnsi="Arial" w:cs="Arial"/>
+          <w:sz w:val="24"/>
+          <w:szCs w:val="24"/>
+        </w:rPr>
+      </w:pPr>
+      <w:r>
+        <w:rPr>
+          <w:noProof/>
+        </w:rPr>
+        <w:drawing>
+          <wp:inline distT="0" distB="0" distL="0" distR="0" wp14:anchorId="466BE4B3" wp14:editId="1F244563">
+            <wp:extent cx="5336579" cy="3480179"/>
+            <wp:effectExtent l="0" t="0" r="0" b="6350"/>
+            <wp:docPr id="13" name="Picture 13"/>
+            <wp:cNvGraphicFramePr>
+              <a:graphicFrameLocks xmlns:a="http://schemas.openxmlformats.org/drawingml/2006/main" noChangeAspect="1"/>
+            </wp:cNvGraphicFramePr>
+            <a:graphic xmlns:a="http://schemas.openxmlformats.org/drawingml/2006/main">
+              <a:graphicData uri="http://schemas.openxmlformats.org/drawingml/2006/picture">
+                <pic:pic xmlns:pic="http://schemas.openxmlformats.org/drawingml/2006/picture">
+                  <pic:nvPicPr>
+                    <pic:cNvPr id="1" name=""/>
+                    <pic:cNvPicPr/>
+                  </pic:nvPicPr>
+                  <pic:blipFill>
+                    <a:blip r:embed="rId13"/>
+                    <a:stretch>
+                      <a:fillRect/>
+                    </a:stretch>
+                  </pic:blipFill>
+                  <pic:spPr>
+                    <a:xfrm>
+                      <a:off x="0" y="0"/>
+                      <a:ext cx="5343183" cy="3484485"/>
+                    </a:xfrm>
+                    <a:prstGeom prst="rect">
+                      <a:avLst/>
+                    </a:prstGeom>
+                  </pic:spPr>
+                </pic:pic>
+              </a:graphicData>
+            </a:graphic>
+          </wp:inline>
+        </w:drawing>
+      </w:r>
+    </w:p>
+    <w:p>
+      <w:pPr>
+        <w:pStyle w:val="ListParagraph"/>
+        <w:numPr>
+          <w:ilvl w:val="0"/>
+          <w:numId w:val="4"/>
+        </w:numPr>
+        <w:tabs>
+          <w:tab w:val="left" w:pos="2096"/>
+        </w:tabs>
+        <w:rPr>
+          <w:rFonts w:ascii="Arial" w:hAnsi="Arial" w:cs="Arial"/>
+          <w:b/>
+          <w:bCs/>
+          <w:sz w:val="24"/>
+          <w:szCs w:val="24"/>
+        </w:rPr>
+      </w:pPr>
+      <w:r>
+        <w:rPr>
+          <w:rFonts w:ascii="Arial" w:hAnsi="Arial" w:cs="Arial"/>
+          <w:b/>
+          <w:bCs/>
+          <w:sz w:val="24"/>
+          <w:szCs w:val="24"/>
+        </w:rPr>
+        <w:t>Dữ liệu thu thập được từ một cuộc tấn công DoS UDP Flood</w:t>
+      </w:r>
+    </w:p>
+    <w:p>
+      <w:pPr>
+        <w:pStyle w:val="ListParagraph"/>
+        <w:tabs>
+          <w:tab w:val="left" w:pos="2096"/>
+        </w:tabs>
+        <w:ind w:left="1440"/>
+        <w:rPr>
+          <w:rFonts w:ascii="Arial" w:hAnsi="Arial" w:cs="Arial"/>
+          <w:sz w:val="24"/>
+          <w:szCs w:val="24"/>
+        </w:rPr>
+      </w:pPr>
+      <w:r>
+        <w:rPr>
+          <w:rFonts w:ascii="Arial" w:hAnsi="Arial" w:cs="Arial"/>
+          <w:b/>
+          <w:bCs/>
+          <w:sz w:val="24"/>
+          <w:szCs w:val="24"/>
+        </w:rPr>
+        <w:tab/>
+      </w:r>
+      <w:r>
+        <w:rPr>
+          <w:rFonts w:ascii="Arial" w:hAnsi="Arial" w:cs="Arial"/>
+          <w:sz w:val="24"/>
+          <w:szCs w:val="24"/>
+        </w:rPr>
+        <w:t>Sau khi khởi động chương trình thử thách CTF đồng thời cùng với chương trình proxy để thực hiện sniff gói tin. Ta tiến hành tấn công DoS UDP Flood, kết quả entropy của một vài gói tin thu được kết quả như sau:</w:t>
+      </w:r>
+    </w:p>
+    <w:p>
+      <w:pPr>
+        <w:pStyle w:val="ListParagraph"/>
+        <w:tabs>
+          <w:tab w:val="left" w:pos="2096"/>
+        </w:tabs>
+        <w:ind w:left="1440"/>
+        <w:rPr>
+          <w:rFonts w:ascii="Arial" w:hAnsi="Arial" w:cs="Arial"/>
+          <w:sz w:val="24"/>
+          <w:szCs w:val="24"/>
+        </w:rPr>
+      </w:pPr>
+      <w:r>
+        <w:rPr>
+          <w:rFonts w:ascii="Arial" w:hAnsi="Arial" w:cs="Arial"/>
+          <w:sz w:val="24"/>
+          <w:szCs w:val="24"/>
+        </w:rPr>
+        <w:tab/>
+      </w:r>
+    </w:p>
+    <w:tbl>
+      <w:tblPr>
+        <w:tblStyle w:val="TableGrid"/>
+        <w:tblW w:w="0" w:type="auto"/>
+        <w:tblInd w:w="1440" w:type="dxa"/>
+        <w:tblLook w:val="04A0" w:firstRow="1" w:lastRow="0" w:firstColumn="1" w:lastColumn="0" w:noHBand="0" w:noVBand="1"/>
+      </w:tblPr>
+      <w:tblGrid>
+        <w:gridCol w:w="1255"/>
+        <w:gridCol w:w="6655"/>
+      </w:tblGrid>
+      <w:tr>
+        <w:tc>
+          <w:tcPr>
+            <w:tcW w:w="1255" w:type="dxa"/>
+            <w:shd w:val="clear" w:color="auto" w:fill="B4C6E7" w:themeFill="accent1" w:themeFillTint="66"/>
+          </w:tcPr>
+          <w:p>
+            <w:pPr>
+              <w:pStyle w:val="ListParagraph"/>
+              <w:tabs>
+                <w:tab w:val="left" w:pos="2096"/>
+              </w:tabs>
+              <w:ind w:left="0"/>
+              <w:jc w:val="center"/>
+              <w:rPr>
+                <w:rFonts w:ascii="Arial" w:hAnsi="Arial" w:cs="Arial"/>
+                <w:sz w:val="24"/>
+                <w:szCs w:val="24"/>
+              </w:rPr>
+            </w:pPr>
+            <w:r>
+              <w:rPr>
+                <w:rFonts w:ascii="Arial" w:hAnsi="Arial" w:cs="Arial"/>
+                <w:sz w:val="24"/>
+                <w:szCs w:val="24"/>
+              </w:rPr>
+              <w:t>STT</w:t>
+            </w:r>
+          </w:p>
+        </w:tc>
+        <w:tc>
+          <w:tcPr>
+            <w:tcW w:w="6655" w:type="dxa"/>
+            <w:shd w:val="clear" w:color="auto" w:fill="B4C6E7" w:themeFill="accent1" w:themeFillTint="66"/>
+          </w:tcPr>
+          <w:p>
+            <w:pPr>
+              <w:pStyle w:val="ListParagraph"/>
+              <w:tabs>
+                <w:tab w:val="left" w:pos="2096"/>
+              </w:tabs>
+              <w:ind w:left="0"/>
+              <w:jc w:val="center"/>
+              <w:rPr>
+                <w:rFonts w:ascii="Arial" w:hAnsi="Arial" w:cs="Arial"/>
+                <w:sz w:val="24"/>
+                <w:szCs w:val="24"/>
+              </w:rPr>
+            </w:pPr>
+            <w:r>
+              <w:rPr>
+                <w:rFonts w:ascii="Arial" w:hAnsi="Arial" w:cs="Arial"/>
+                <w:sz w:val="24"/>
+                <w:szCs w:val="24"/>
+              </w:rPr>
+              <w:t>Entropy</w:t>
+            </w:r>
+          </w:p>
+        </w:tc>
+      </w:tr>
+      <w:tr>
+        <w:tc>
+          <w:tcPr>
+            <w:tcW w:w="1255" w:type="dxa"/>
+          </w:tcPr>
+          <w:p>
+            <w:pPr>
+              <w:pStyle w:val="ListParagraph"/>
+              <w:tabs>
+                <w:tab w:val="left" w:pos="2096"/>
+              </w:tabs>
+              <w:ind w:left="0"/>
+              <w:jc w:val="center"/>
+              <w:rPr>
+                <w:rFonts w:ascii="Arial" w:hAnsi="Arial" w:cs="Arial"/>
+                <w:sz w:val="24"/>
+                <w:szCs w:val="24"/>
+              </w:rPr>
+            </w:pPr>
+            <w:r>
+              <w:rPr>
+                <w:rFonts w:ascii="Arial" w:hAnsi="Arial" w:cs="Arial"/>
+                <w:sz w:val="24"/>
+                <w:szCs w:val="24"/>
+              </w:rPr>
+              <w:t>1</w:t>
+            </w:r>
+          </w:p>
+        </w:tc>
+        <w:tc>
+          <w:tcPr>
+            <w:tcW w:w="6655" w:type="dxa"/>
+          </w:tcPr>
+          <w:p>
+            <w:pPr>
+              <w:pStyle w:val="ListParagraph"/>
+              <w:tabs>
+                <w:tab w:val="left" w:pos="2096"/>
+              </w:tabs>
+              <w:ind w:left="0"/>
+              <w:jc w:val="center"/>
+              <w:rPr>
+                <w:rFonts w:ascii="Arial" w:hAnsi="Arial" w:cs="Arial"/>
+                <w:sz w:val="24"/>
+                <w:szCs w:val="24"/>
+              </w:rPr>
+            </w:pPr>
+            <w:r>
+              <w:rPr>
+                <w:rFonts w:ascii="Arial" w:hAnsi="Arial" w:cs="Arial"/>
+                <w:sz w:val="24"/>
+                <w:szCs w:val="24"/>
+              </w:rPr>
+              <w:t>5.374658652987844</w:t>
+            </w:r>
+          </w:p>
+        </w:tc>
+      </w:tr>
+      <w:tr>
+        <w:tc>
+          <w:tcPr>
+            <w:tcW w:w="1255" w:type="dxa"/>
+          </w:tcPr>
+          <w:p>
+            <w:pPr>
+              <w:pStyle w:val="ListParagraph"/>
+              <w:tabs>
+                <w:tab w:val="left" w:pos="2096"/>
+              </w:tabs>
+              <w:ind w:left="0"/>
+              <w:jc w:val="center"/>
+              <w:rPr>
+                <w:rFonts w:ascii="Arial" w:hAnsi="Arial" w:cs="Arial"/>
+                <w:sz w:val="24"/>
+                <w:szCs w:val="24"/>
+              </w:rPr>
+            </w:pPr>
+            <w:r>
+              <w:rPr>
+                <w:rFonts w:ascii="Arial" w:hAnsi="Arial" w:cs="Arial"/>
+                <w:sz w:val="24"/>
+                <w:szCs w:val="24"/>
+              </w:rPr>
+              <w:t>2</w:t>
+            </w:r>
+          </w:p>
+        </w:tc>
+        <w:tc>
+          <w:tcPr>
+            <w:tcW w:w="6655" w:type="dxa"/>
+          </w:tcPr>
+          <w:p>
+            <w:pPr>
+              <w:pStyle w:val="ListParagraph"/>
+              <w:tabs>
+                <w:tab w:val="left" w:pos="2096"/>
+              </w:tabs>
+              <w:ind w:left="0"/>
+              <w:jc w:val="center"/>
+              <w:rPr>
+                <w:rFonts w:ascii="Arial" w:hAnsi="Arial" w:cs="Arial"/>
+                <w:sz w:val="24"/>
+                <w:szCs w:val="24"/>
+              </w:rPr>
+            </w:pPr>
+            <w:r>
+              <w:rPr>
+                <w:rFonts w:ascii="Arial" w:hAnsi="Arial" w:cs="Arial"/>
+                <w:sz w:val="24"/>
+                <w:szCs w:val="24"/>
+              </w:rPr>
+              <w:t>5.4250226975966775</w:t>
+            </w:r>
+          </w:p>
+        </w:tc>
+      </w:tr>
+      <w:tr>
+        <w:tc>
+          <w:tcPr>
+            <w:tcW w:w="1255" w:type="dxa"/>
+          </w:tcPr>
+          <w:p>
+            <w:pPr>
+              <w:pStyle w:val="ListParagraph"/>
+              <w:tabs>
+                <w:tab w:val="left" w:pos="2096"/>
+              </w:tabs>
+              <w:ind w:left="0"/>
+              <w:jc w:val="center"/>
+              <w:rPr>
+                <w:rFonts w:ascii="Arial" w:hAnsi="Arial" w:cs="Arial"/>
+                <w:sz w:val="24"/>
+                <w:szCs w:val="24"/>
+              </w:rPr>
+            </w:pPr>
+            <w:r>
+              <w:rPr>
+                <w:rFonts w:ascii="Arial" w:hAnsi="Arial" w:cs="Arial"/>
+                <w:sz w:val="24"/>
+                <w:szCs w:val="24"/>
+              </w:rPr>
+              <w:t>3</w:t>
+            </w:r>
+          </w:p>
+        </w:tc>
+        <w:tc>
+          <w:tcPr>
+            <w:tcW w:w="6655" w:type="dxa"/>
+          </w:tcPr>
+          <w:p>
+            <w:pPr>
+              <w:pStyle w:val="ListParagraph"/>
+              <w:tabs>
+                <w:tab w:val="left" w:pos="2096"/>
+              </w:tabs>
+              <w:ind w:left="0"/>
+              <w:jc w:val="center"/>
+              <w:rPr>
+                <w:rFonts w:ascii="Arial" w:hAnsi="Arial" w:cs="Arial"/>
+                <w:sz w:val="24"/>
+                <w:szCs w:val="24"/>
+              </w:rPr>
+            </w:pPr>
+            <w:r>
+              <w:rPr>
+                <w:rFonts w:ascii="Arial" w:hAnsi="Arial" w:cs="Arial"/>
+                <w:sz w:val="24"/>
+                <w:szCs w:val="24"/>
+              </w:rPr>
+              <w:t>5.396595316074639</w:t>
+            </w:r>
+          </w:p>
+        </w:tc>
+      </w:tr>
+      <w:tr>
+        <w:tc>
+          <w:tcPr>
+            <w:tcW w:w="1255" w:type="dxa"/>
+          </w:tcPr>
+          <w:p>
+            <w:pPr>
+              <w:pStyle w:val="ListParagraph"/>
+              <w:tabs>
+                <w:tab w:val="left" w:pos="2096"/>
+              </w:tabs>
+              <w:ind w:left="0"/>
+              <w:jc w:val="center"/>
+              <w:rPr>
+                <w:rFonts w:ascii="Arial" w:hAnsi="Arial" w:cs="Arial"/>
+                <w:sz w:val="24"/>
+                <w:szCs w:val="24"/>
+              </w:rPr>
+            </w:pPr>
+            <w:r>
+              <w:rPr>
+                <w:rFonts w:ascii="Arial" w:hAnsi="Arial" w:cs="Arial"/>
+                <w:sz w:val="24"/>
+                <w:szCs w:val="24"/>
+              </w:rPr>
+              <w:t>4</w:t>
+            </w:r>
+          </w:p>
+        </w:tc>
+        <w:tc>
+          <w:tcPr>
+            <w:tcW w:w="6655" w:type="dxa"/>
+          </w:tcPr>
+          <w:p>
+            <w:pPr>
+              <w:pStyle w:val="ListParagraph"/>
+              <w:tabs>
+                <w:tab w:val="left" w:pos="2096"/>
+              </w:tabs>
+              <w:ind w:left="0"/>
+              <w:jc w:val="center"/>
+              <w:rPr>
+                <w:rFonts w:ascii="Arial" w:hAnsi="Arial" w:cs="Arial"/>
+                <w:sz w:val="24"/>
+                <w:szCs w:val="24"/>
+              </w:rPr>
+            </w:pPr>
+            <w:r>
+              <w:rPr>
+                <w:rFonts w:ascii="Arial" w:hAnsi="Arial" w:cs="Arial"/>
+                <w:sz w:val="24"/>
+                <w:szCs w:val="24"/>
+              </w:rPr>
+              <w:t>5.4114481440191735</w:t>
+            </w:r>
+          </w:p>
+        </w:tc>
+      </w:tr>
+      <w:tr>
+        <w:tc>
+          <w:tcPr>
+            <w:tcW w:w="1255" w:type="dxa"/>
+          </w:tcPr>
+          <w:p>
+            <w:pPr>
+              <w:pStyle w:val="ListParagraph"/>
+              <w:tabs>
+                <w:tab w:val="left" w:pos="2096"/>
+              </w:tabs>
+              <w:ind w:left="0"/>
+              <w:jc w:val="center"/>
+              <w:rPr>
+                <w:rFonts w:ascii="Arial" w:hAnsi="Arial" w:cs="Arial"/>
+                <w:sz w:val="24"/>
+                <w:szCs w:val="24"/>
+              </w:rPr>
+            </w:pPr>
+            <w:r>
+              <w:rPr>
+                <w:rFonts w:ascii="Arial" w:hAnsi="Arial" w:cs="Arial"/>
+                <w:sz w:val="24"/>
+                <w:szCs w:val="24"/>
+              </w:rPr>
+              <w:t>5</w:t>
+            </w:r>
+          </w:p>
+        </w:tc>
+        <w:tc>
+          <w:tcPr>
+            <w:tcW w:w="6655" w:type="dxa"/>
+          </w:tcPr>
+          <w:p>
+            <w:pPr>
+              <w:pStyle w:val="ListParagraph"/>
+              <w:tabs>
+                <w:tab w:val="left" w:pos="2096"/>
+              </w:tabs>
+              <w:ind w:left="0"/>
+              <w:jc w:val="center"/>
+              <w:rPr>
+                <w:rFonts w:ascii="Arial" w:hAnsi="Arial" w:cs="Arial"/>
+                <w:sz w:val="24"/>
+                <w:szCs w:val="24"/>
+              </w:rPr>
+            </w:pPr>
+            <w:r>
+              <w:rPr>
+                <w:rFonts w:ascii="Arial" w:hAnsi="Arial" w:cs="Arial"/>
+                <w:sz w:val="24"/>
+                <w:szCs w:val="24"/>
+              </w:rPr>
+              <w:t>5.4114481440191735</w:t>
+            </w:r>
+          </w:p>
+        </w:tc>
+      </w:tr>
+      <w:tr>
+        <w:tc>
+          <w:tcPr>
+            <w:tcW w:w="1255" w:type="dxa"/>
+          </w:tcPr>
+          <w:p>
+            <w:pPr>
+              <w:pStyle w:val="ListParagraph"/>
+              <w:tabs>
+                <w:tab w:val="left" w:pos="2096"/>
+              </w:tabs>
+              <w:ind w:left="0"/>
+              <w:jc w:val="center"/>
+              <w:rPr>
+                <w:rFonts w:ascii="Arial" w:hAnsi="Arial" w:cs="Arial"/>
+                <w:sz w:val="24"/>
+                <w:szCs w:val="24"/>
+              </w:rPr>
+            </w:pPr>
+            <w:r>
+              <w:rPr>
+                <w:rFonts w:ascii="Arial" w:hAnsi="Arial" w:cs="Arial"/>
+                <w:sz w:val="24"/>
+                <w:szCs w:val="24"/>
+              </w:rPr>
+              <w:t>…</w:t>
+            </w:r>
+          </w:p>
+        </w:tc>
+        <w:tc>
+          <w:tcPr>
+            <w:tcW w:w="6655" w:type="dxa"/>
+          </w:tcPr>
+          <w:p>
+            <w:pPr>
+              <w:pStyle w:val="ListParagraph"/>
+              <w:tabs>
+                <w:tab w:val="left" w:pos="2096"/>
+              </w:tabs>
+              <w:ind w:left="0"/>
+              <w:jc w:val="center"/>
+              <w:rPr>
+                <w:rFonts w:ascii="Arial" w:hAnsi="Arial" w:cs="Arial"/>
+                <w:sz w:val="24"/>
+                <w:szCs w:val="24"/>
+              </w:rPr>
+            </w:pPr>
+            <w:r>
+              <w:rPr>
+                <w:rFonts w:ascii="Arial" w:hAnsi="Arial" w:cs="Arial"/>
+                <w:sz w:val="24"/>
+                <w:szCs w:val="24"/>
+              </w:rPr>
+              <w:t>…</w:t>
+            </w:r>
+          </w:p>
+        </w:tc>
+      </w:tr>
+    </w:tbl>
+    <w:p>
+      <w:pPr>
+        <w:pStyle w:val="ListParagraph"/>
+        <w:tabs>
+          <w:tab w:val="left" w:pos="2096"/>
+        </w:tabs>
+        <w:ind w:left="1440"/>
+        <w:rPr>
+          <w:rFonts w:ascii="Arial" w:hAnsi="Arial" w:cs="Arial"/>
+          <w:sz w:val="24"/>
+          <w:szCs w:val="24"/>
+        </w:rPr>
+      </w:pPr>
+    </w:p>
+    <w:p>
+      <w:pPr>
+        <w:pStyle w:val="ListParagraph"/>
+        <w:tabs>
+          <w:tab w:val="left" w:pos="2096"/>
+        </w:tabs>
+        <w:ind w:left="1440"/>
+        <w:rPr>
+          <w:rFonts w:ascii="Arial" w:hAnsi="Arial" w:cs="Arial"/>
+          <w:sz w:val="24"/>
+          <w:szCs w:val="24"/>
+        </w:rPr>
+      </w:pPr>
+      <w:r>
+        <w:rPr>
+          <w:rFonts w:ascii="Arial" w:hAnsi="Arial" w:cs="Arial"/>
+          <w:sz w:val="24"/>
+          <w:szCs w:val="24"/>
+        </w:rPr>
+        <w:tab/>
+        <w:t xml:space="preserve">Dựa vào bảng trên, chúng ta nhận thấy rằng entropy của một gói tin gồm những byte dữ liệu ngẫu nhiên sẽ cho ra entropy cao hơn nhiều so với những gói tin thông thường. </w:t>
+      </w:r>
+      <w:r>
+        <w:rPr>
+          <w:rFonts w:ascii="Arial" w:hAnsi="Arial" w:cs="Arial"/>
+          <w:sz w:val="24"/>
+          <w:szCs w:val="24"/>
+        </w:rPr>
+        <w:t xml:space="preserve">Từ đây, chúng ta có thể chọn hạn mức entropy cho một gói tin hợp lệ là </w:t>
+      </w:r>
+      <w:r>
+        <w:rPr>
+          <w:rFonts w:ascii="Arial" w:hAnsi="Arial" w:cs="Arial"/>
+          <w:b/>
+          <w:bCs/>
+          <w:sz w:val="24"/>
+          <w:szCs w:val="24"/>
+        </w:rPr>
+        <w:t>5</w:t>
+      </w:r>
+      <w:r>
+        <w:rPr>
+          <w:rFonts w:ascii="Arial" w:hAnsi="Arial" w:cs="Arial"/>
+          <w:sz w:val="24"/>
+          <w:szCs w:val="24"/>
+        </w:rPr>
+        <w:t xml:space="preserve"> và phát triển tiếp được thuật toán cảnh báo phát hiện tấn công DoS bằng phương thức UDP Flood.</w:t>
+      </w:r>
+    </w:p>
+    <w:p>
+      <w:pPr>
+        <w:pStyle w:val="ListParagraph"/>
+        <w:tabs>
+          <w:tab w:val="left" w:pos="2096"/>
+        </w:tabs>
+        <w:ind w:left="1440"/>
+        <w:rPr>
+          <w:rFonts w:ascii="Arial" w:hAnsi="Arial" w:cs="Arial"/>
+          <w:sz w:val="24"/>
+          <w:szCs w:val="24"/>
+        </w:rPr>
+      </w:pPr>
+    </w:p>
+    <w:p>
+      <w:pPr>
+        <w:pStyle w:val="ListParagraph"/>
+        <w:numPr>
+          <w:ilvl w:val="0"/>
+          <w:numId w:val="4"/>
+        </w:numPr>
+        <w:tabs>
+          <w:tab w:val="left" w:pos="2096"/>
+        </w:tabs>
+        <w:rPr>
+          <w:rFonts w:ascii="Arial" w:hAnsi="Arial" w:cs="Arial"/>
+          <w:b/>
+          <w:bCs/>
+          <w:sz w:val="24"/>
+          <w:szCs w:val="24"/>
+        </w:rPr>
+      </w:pPr>
+      <w:r>
+        <w:rPr>
+          <w:rFonts w:ascii="Arial" w:hAnsi="Arial" w:cs="Arial"/>
+          <w:b/>
+          <w:bCs/>
+          <w:sz w:val="24"/>
+          <w:szCs w:val="24"/>
+        </w:rPr>
+        <w:t>Thuật toán cảnh báo phát hiện tấn công DoS bằng UDP Flood.</w:t>
+      </w:r>
+    </w:p>
+    <w:p>
+      <w:pPr>
+        <w:pStyle w:val="ListParagraph"/>
+        <w:tabs>
+          <w:tab w:val="left" w:pos="2096"/>
+        </w:tabs>
+        <w:ind w:left="1440"/>
+        <w:rPr>
+          <w:rFonts w:ascii="Arial" w:hAnsi="Arial" w:cs="Arial"/>
+          <w:sz w:val="24"/>
+          <w:szCs w:val="24"/>
+        </w:rPr>
+      </w:pPr>
+      <w:r>
+        <w:rPr>
+          <w:rFonts w:ascii="Arial" w:hAnsi="Arial" w:cs="Arial"/>
+          <w:sz w:val="24"/>
+          <w:szCs w:val="24"/>
+        </w:rPr>
+        <w:tab/>
+        <w:t xml:space="preserve">Như đã trình bày ở phần trên, với hạn mức entropy cho gói tin tối đa là 5, ta sẽ cho chương trình proxy sniff gói tin và tính toán entropy. Nếu </w:t>
+      </w:r>
+      <w:r>
+        <w:rPr>
+          <w:rFonts w:ascii="Arial" w:hAnsi="Arial" w:cs="Arial"/>
+          <w:sz w:val="24"/>
+          <w:szCs w:val="24"/>
+        </w:rPr>
+        <w:lastRenderedPageBreak/>
+        <w:t>một địa chỉ IP cố tình gửi nhiều gói tin chứa nhiều byte ngẫu nhiên quá một số lần nhất định, chương trình proxy sẽ gửi cảnh báo tới người dùng, và thực hiện chặn địa chỉ IP này trong một khoảng thời gian ngắn, hoặc có thể chặn vĩnh viễn, từ chối mọi gói tin tới từ địa chỉ IP đó.</w:t>
+      </w:r>
+    </w:p>
+    <w:p>
+      <w:pPr>
+        <w:pStyle w:val="ListParagraph"/>
+        <w:tabs>
+          <w:tab w:val="left" w:pos="2096"/>
+        </w:tabs>
+        <w:ind w:left="1440"/>
+        <w:rPr>
+          <w:rFonts w:ascii="Arial" w:hAnsi="Arial" w:cs="Arial"/>
+          <w:sz w:val="24"/>
+          <w:szCs w:val="24"/>
+        </w:rPr>
+      </w:pPr>
+    </w:p>
+    <w:p>
+      <w:pPr>
+        <w:pStyle w:val="ListParagraph"/>
+        <w:tabs>
+          <w:tab w:val="left" w:pos="2096"/>
+        </w:tabs>
+        <w:ind w:left="1440"/>
+        <w:rPr>
+          <w:rFonts w:ascii="Arial" w:hAnsi="Arial" w:cs="Arial"/>
+          <w:sz w:val="24"/>
+          <w:szCs w:val="24"/>
+        </w:rPr>
+      </w:pPr>
+      <w:r>
+        <w:rPr>
+          <w:rFonts w:ascii="Arial" w:hAnsi="Arial" w:cs="Arial"/>
+          <w:sz w:val="24"/>
+          <w:szCs w:val="24"/>
+        </w:rPr>
+        <w:tab/>
+        <w:t>Mã nguồn phát hiện tấn công UDP Flood:</w:t>
+      </w:r>
+    </w:p>
+    <w:p>
+      <w:pPr>
+        <w:pStyle w:val="ListParagraph"/>
+        <w:tabs>
+          <w:tab w:val="left" w:pos="2096"/>
+        </w:tabs>
+        <w:ind w:left="1440"/>
+        <w:rPr>
+          <w:rFonts w:ascii="Arial" w:hAnsi="Arial" w:cs="Arial"/>
+          <w:sz w:val="24"/>
+          <w:szCs w:val="24"/>
+        </w:rPr>
+      </w:pPr>
+      <w:r>
+        <w:rPr>
+          <w:noProof/>
+        </w:rPr>
+        <w:drawing>
+          <wp:inline distT="0" distB="0" distL="0" distR="0" wp14:anchorId="4D90C67C" wp14:editId="7995DE59">
+            <wp:extent cx="5626177" cy="4258102"/>
+            <wp:effectExtent l="0" t="0" r="0" b="9525"/>
+            <wp:docPr id="14" name="Picture 14"/>
+            <wp:cNvGraphicFramePr>
+              <a:graphicFrameLocks xmlns:a="http://schemas.openxmlformats.org/drawingml/2006/main" noChangeAspect="1"/>
+            </wp:cNvGraphicFramePr>
+            <a:graphic xmlns:a="http://schemas.openxmlformats.org/drawingml/2006/main">
+              <a:graphicData uri="http://schemas.openxmlformats.org/drawingml/2006/picture">
+                <pic:pic xmlns:pic="http://schemas.openxmlformats.org/drawingml/2006/picture">
+                  <pic:nvPicPr>
+                    <pic:cNvPr id="1" name=""/>
+                    <pic:cNvPicPr/>
+                  </pic:nvPicPr>
+                  <pic:blipFill>
+                    <a:blip r:embed="rId14"/>
+                    <a:stretch>
+                      <a:fillRect/>
+                    </a:stretch>
+                  </pic:blipFill>
+                  <pic:spPr>
+                    <a:xfrm>
+                      <a:off x="0" y="0"/>
+                      <a:ext cx="5632665" cy="4263012"/>
+                    </a:xfrm>
+                    <a:prstGeom prst="rect">
+                      <a:avLst/>
+                    </a:prstGeom>
+                  </pic:spPr>
+                </pic:pic>
+              </a:graphicData>
+            </a:graphic>
+          </wp:inline>
+        </w:drawing>
+      </w:r>
+    </w:p>
+    <w:p>
+      <w:pPr>
+        <w:pStyle w:val="ListParagraph"/>
+        <w:tabs>
+          <w:tab w:val="left" w:pos="2096"/>
+        </w:tabs>
+        <w:ind w:left="1440"/>
+        <w:rPr>
+          <w:rFonts w:ascii="Arial" w:hAnsi="Arial" w:cs="Arial"/>
+          <w:sz w:val="24"/>
+          <w:szCs w:val="24"/>
+        </w:rPr>
+      </w:pPr>
+    </w:p>
+    <w:p>
+      <w:pPr>
+        <w:pStyle w:val="ListParagraph"/>
+        <w:numPr>
+          <w:ilvl w:val="0"/>
+          <w:numId w:val="6"/>
+        </w:numPr>
+        <w:tabs>
+          <w:tab w:val="left" w:pos="2096"/>
+        </w:tabs>
+        <w:rPr>
+          <w:rFonts w:ascii="Arial" w:hAnsi="Arial" w:cs="Arial"/>
+          <w:b/>
+          <w:bCs/>
+          <w:sz w:val="24"/>
+          <w:szCs w:val="24"/>
+        </w:rPr>
+      </w:pPr>
+      <w:r>
+        <w:rPr>
+          <w:rFonts w:ascii="Arial" w:hAnsi="Arial" w:cs="Arial"/>
+          <w:b/>
+          <w:bCs/>
+          <w:sz w:val="24"/>
+          <w:szCs w:val="24"/>
+        </w:rPr>
+        <w:t>Ưu nhược điểm của cách phòng thủ bằng Entropy Proxy:</w:t>
+      </w:r>
+    </w:p>
+    <w:p>
+      <w:pPr>
+        <w:pStyle w:val="ListParagraph"/>
+        <w:tabs>
+          <w:tab w:val="left" w:pos="2096"/>
+        </w:tabs>
+        <w:ind w:left="1440"/>
+        <w:rPr>
+          <w:rFonts w:ascii="Arial" w:hAnsi="Arial" w:cs="Arial"/>
+          <w:b/>
+          <w:bCs/>
+          <w:i/>
+          <w:iCs/>
+          <w:sz w:val="24"/>
+          <w:szCs w:val="24"/>
+        </w:rPr>
+      </w:pPr>
+      <w:r>
+        <w:rPr>
+          <w:rFonts w:ascii="Arial" w:hAnsi="Arial" w:cs="Arial"/>
+          <w:b/>
+          <w:bCs/>
+          <w:i/>
+          <w:iCs/>
+          <w:sz w:val="24"/>
+          <w:szCs w:val="24"/>
+        </w:rPr>
+        <w:t xml:space="preserve">* </w:t>
+      </w:r>
+      <w:r>
+        <w:rPr>
+          <w:rFonts w:ascii="Arial" w:hAnsi="Arial" w:cs="Arial"/>
+          <w:b/>
+          <w:bCs/>
+          <w:i/>
+          <w:iCs/>
+          <w:sz w:val="24"/>
+          <w:szCs w:val="24"/>
+        </w:rPr>
+        <w:t>Ưu điểm:</w:t>
+      </w:r>
+    </w:p>
+    <w:p>
+      <w:pPr>
+        <w:pStyle w:val="ListParagraph"/>
+        <w:tabs>
+          <w:tab w:val="left" w:pos="2096"/>
+        </w:tabs>
+        <w:ind w:left="1440"/>
+        <w:rPr>
+          <w:rFonts w:ascii="Arial" w:hAnsi="Arial" w:cs="Arial"/>
+          <w:sz w:val="24"/>
+          <w:szCs w:val="24"/>
+        </w:rPr>
+      </w:pPr>
+      <w:r>
+        <w:rPr>
+          <w:rFonts w:ascii="Arial" w:hAnsi="Arial" w:cs="Arial"/>
+          <w:sz w:val="24"/>
+          <w:szCs w:val="24"/>
+        </w:rPr>
+        <w:tab/>
+        <w:t>- Gọn nhẹ, mã nguồn mở, có thể cài đặt ở bất kỳ nơi đâu.</w:t>
+      </w:r>
+    </w:p>
+    <w:p>
+      <w:pPr>
+        <w:pStyle w:val="ListParagraph"/>
+        <w:tabs>
+          <w:tab w:val="left" w:pos="2096"/>
+        </w:tabs>
+        <w:ind w:left="1440"/>
+        <w:rPr>
+          <w:rFonts w:ascii="Arial" w:hAnsi="Arial" w:cs="Arial"/>
+          <w:sz w:val="24"/>
+          <w:szCs w:val="24"/>
+        </w:rPr>
+      </w:pPr>
+      <w:r>
+        <w:rPr>
+          <w:rFonts w:ascii="Arial" w:hAnsi="Arial" w:cs="Arial"/>
+          <w:sz w:val="24"/>
+          <w:szCs w:val="24"/>
+        </w:rPr>
+        <w:tab/>
+        <w:t>- Phát hiện nhanh chóng, có thể phát triển tối ưu riêng dành cho kiểu tấn công DoS UDP Flood.</w:t>
+      </w:r>
+    </w:p>
+    <w:p>
+      <w:pPr>
+        <w:pStyle w:val="ListParagraph"/>
+        <w:tabs>
+          <w:tab w:val="left" w:pos="2096"/>
+        </w:tabs>
+        <w:ind w:left="1440"/>
+        <w:rPr>
+          <w:rFonts w:ascii="Arial" w:hAnsi="Arial" w:cs="Arial"/>
+          <w:sz w:val="24"/>
+          <w:szCs w:val="24"/>
+        </w:rPr>
+      </w:pPr>
+    </w:p>
+    <w:p>
+      <w:pPr>
+        <w:pStyle w:val="ListParagraph"/>
+        <w:tabs>
+          <w:tab w:val="left" w:pos="2096"/>
+        </w:tabs>
+        <w:ind w:left="1440"/>
+        <w:rPr>
+          <w:rFonts w:ascii="Arial" w:hAnsi="Arial" w:cs="Arial"/>
+          <w:b/>
+          <w:bCs/>
+          <w:i/>
+          <w:iCs/>
+          <w:sz w:val="24"/>
+          <w:szCs w:val="24"/>
+        </w:rPr>
+      </w:pPr>
+      <w:r>
+        <w:rPr>
+          <w:rFonts w:ascii="Arial" w:hAnsi="Arial" w:cs="Arial"/>
+          <w:b/>
+          <w:bCs/>
+          <w:i/>
+          <w:iCs/>
+          <w:sz w:val="24"/>
+          <w:szCs w:val="24"/>
+        </w:rPr>
+        <w:t xml:space="preserve">* </w:t>
+      </w:r>
+      <w:r>
+        <w:rPr>
+          <w:rFonts w:ascii="Arial" w:hAnsi="Arial" w:cs="Arial"/>
+          <w:b/>
+          <w:bCs/>
+          <w:i/>
+          <w:iCs/>
+          <w:sz w:val="24"/>
+          <w:szCs w:val="24"/>
+        </w:rPr>
+        <w:t>Nhược điểm:</w:t>
+      </w:r>
+    </w:p>
+    <w:p>
+      <w:pPr>
+        <w:pStyle w:val="ListParagraph"/>
+        <w:tabs>
+          <w:tab w:val="left" w:pos="2096"/>
+        </w:tabs>
+        <w:ind w:left="1440"/>
+        <w:rPr>
+          <w:rFonts w:ascii="Arial" w:hAnsi="Arial" w:cs="Arial"/>
+          <w:sz w:val="24"/>
+          <w:szCs w:val="24"/>
+        </w:rPr>
+      </w:pPr>
+      <w:r>
+        <w:rPr>
+          <w:rFonts w:ascii="Arial" w:hAnsi="Arial" w:cs="Arial"/>
+          <w:sz w:val="24"/>
+          <w:szCs w:val="24"/>
+        </w:rPr>
+        <w:tab/>
+        <w:t xml:space="preserve">- Vẫn tồn tại khả năng bị qua mặt. Đặt trường hợp attacker không sử dụng những gói tin có các bytes ngẫu nhiên, thay vào đó sử dụng một số lượng lớn dữ liệu có một byte duy nhất (vd: </w:t>
+      </w:r>
+      <w:r>
+        <w:rPr>
+          <w:rFonts w:ascii="Arial" w:hAnsi="Arial" w:cs="Arial"/>
+          <w:b/>
+          <w:bCs/>
+          <w:sz w:val="24"/>
+          <w:szCs w:val="24"/>
+        </w:rPr>
+        <w:t>‘a’ * 1024</w:t>
+      </w:r>
+      <w:r>
+        <w:rPr>
+          <w:rFonts w:ascii="Arial" w:hAnsi="Arial" w:cs="Arial"/>
+          <w:sz w:val="24"/>
+          <w:szCs w:val="24"/>
+        </w:rPr>
+        <w:t>). Lúc này, entropy của gói tin sẽ không cao nhưng vẫn đạt được mục đích tấn công DoS bằng UDP Flood, vì vẫn có rất nhiều dữ liệu mà máy chủ phải xử lý.</w:t>
+      </w:r>
+    </w:p>
+    <w:p>
+      <w:pPr>
+        <w:pStyle w:val="ListParagraph"/>
+        <w:tabs>
+          <w:tab w:val="left" w:pos="2096"/>
+        </w:tabs>
+        <w:ind w:left="1440"/>
+        <w:rPr>
+          <w:rFonts w:ascii="Arial" w:hAnsi="Arial" w:cs="Arial"/>
+          <w:sz w:val="24"/>
+          <w:szCs w:val="24"/>
+        </w:rPr>
+      </w:pPr>
+    </w:p>
+    <w:p>
+      <w:pPr>
+        <w:pStyle w:val="ListParagraph"/>
+        <w:numPr>
+          <w:ilvl w:val="0"/>
+          <w:numId w:val="1"/>
+        </w:numPr>
+        <w:tabs>
+          <w:tab w:val="left" w:pos="2096"/>
+        </w:tabs>
+        <w:rPr>
+          <w:rFonts w:ascii="Arial" w:hAnsi="Arial" w:cs="Arial"/>
+          <w:b/>
+          <w:bCs/>
+          <w:sz w:val="28"/>
+          <w:szCs w:val="28"/>
+          <w:u w:val="single"/>
+        </w:rPr>
+      </w:pPr>
+      <w:r>
+        <w:rPr>
+          <w:rFonts w:ascii="Arial" w:hAnsi="Arial" w:cs="Arial"/>
+          <w:b/>
+          <w:bCs/>
+          <w:sz w:val="28"/>
+          <w:szCs w:val="28"/>
+          <w:u w:val="single"/>
+        </w:rPr>
+        <w:lastRenderedPageBreak/>
+        <w:t>Phòng chống tấn công DoS UDP Flood bằng Snort và tường lửa Pfsense</w:t>
+      </w:r>
+      <w:r>
+        <w:rPr>
+          <w:rFonts w:ascii="Arial" w:hAnsi="Arial" w:cs="Arial"/>
+          <w:b/>
+          <w:bCs/>
+          <w:sz w:val="28"/>
+          <w:szCs w:val="28"/>
+          <w:u w:val="single"/>
+        </w:rPr>
+        <w:t>:</w:t>
+      </w:r>
+      <w:r>
+        <w:rPr>
+          <w:rFonts w:ascii="Arial" w:hAnsi="Arial" w:cs="Arial"/>
+          <w:b/>
+          <w:bCs/>
+          <w:sz w:val="28"/>
+          <w:szCs w:val="28"/>
+          <w:u w:val="single"/>
+        </w:rPr>
+        <w:t xml:space="preserve"> </w:t>
+      </w:r>
+    </w:p>
+    <w:p>
+      <w:pPr>
+        <w:pStyle w:val="ListParagraph"/>
+        <w:tabs>
+          <w:tab w:val="left" w:pos="2096"/>
+        </w:tabs>
+        <w:rPr>
+          <w:rFonts w:ascii="Arial" w:hAnsi="Arial" w:cs="Arial"/>
+          <w:b/>
+          <w:bCs/>
+          <w:sz w:val="28"/>
+          <w:szCs w:val="28"/>
+          <w:u w:val="single"/>
+        </w:rPr>
+      </w:pPr>
+    </w:p>
+    <w:p>
+      <w:pPr>
+        <w:pStyle w:val="ListParagraph"/>
+        <w:numPr>
+          <w:ilvl w:val="0"/>
+          <w:numId w:val="5"/>
+        </w:numPr>
+        <w:tabs>
+          <w:tab w:val="left" w:pos="2096"/>
+        </w:tabs>
+        <w:rPr>
+          <w:rFonts w:ascii="Arial" w:hAnsi="Arial" w:cs="Arial"/>
+          <w:b/>
+          <w:bCs/>
+          <w:sz w:val="24"/>
+          <w:szCs w:val="24"/>
+        </w:rPr>
+      </w:pPr>
+      <w:r>
+        <w:rPr>
+          <w:rFonts w:ascii="Arial" w:hAnsi="Arial" w:cs="Arial"/>
+          <w:b/>
+          <w:bCs/>
+          <w:sz w:val="24"/>
+          <w:szCs w:val="24"/>
+        </w:rPr>
+        <w:t xml:space="preserve"> Tường lửa Pfsense:</w:t>
+      </w:r>
+    </w:p>
+    <w:p>
+      <w:pPr>
+        <w:pStyle w:val="ListParagraph"/>
+        <w:tabs>
+          <w:tab w:val="left" w:pos="2096"/>
+        </w:tabs>
+        <w:ind w:left="1440"/>
         <w:rPr>
           <w:rFonts w:ascii="Arial" w:hAnsi="Arial" w:cs="Arial"/>
           <w:sz w:val="24"/>
@@ -1854,7 +3605,7 @@
   <w:abstractNum w:abstractNumId="0" w15:restartNumberingAfterBreak="0">
     <w:nsid w:val="12C70109"/>
     <w:multiLevelType w:val="hybridMultilevel"/>
-    <w:tmpl w:val="48CC2A42"/>
+    <w:tmpl w:val="92844A82"/>
     <w:lvl w:ilvl="0" w:tplc="0409000F">
       <w:start w:val="1"/>
       <w:numFmt w:val="decimal"/>
@@ -1940,7 +3691,7 @@
   <w:abstractNum w:abstractNumId="1" w15:restartNumberingAfterBreak="0">
     <w:nsid w:val="147576F4"/>
     <w:multiLevelType w:val="hybridMultilevel"/>
-    <w:tmpl w:val="86C26182"/>
+    <w:tmpl w:val="087CC2E0"/>
     <w:lvl w:ilvl="0" w:tplc="04090013">
       <w:start w:val="1"/>
       <w:numFmt w:val="upperRoman"/>
@@ -1949,6 +3700,359 @@
       <w:pPr>
         <w:ind w:left="720" w:hanging="360"/>
       </w:pPr>
+    </w:lvl>
+    <w:lvl w:ilvl="1" w:tplc="04090019" w:tentative="1">
+      <w:start w:val="1"/>
+      <w:numFmt w:val="lowerLetter"/>
+      <w:lvlText w:val="%2."/>
+      <w:lvlJc w:val="left"/>
+      <w:pPr>
+        <w:ind w:left="1440" w:hanging="360"/>
+      </w:pPr>
+    </w:lvl>
+    <w:lvl w:ilvl="2" w:tplc="0409001B" w:tentative="1">
+      <w:start w:val="1"/>
+      <w:numFmt w:val="lowerRoman"/>
+      <w:lvlText w:val="%3."/>
+      <w:lvlJc w:val="right"/>
+      <w:pPr>
+        <w:ind w:left="2160" w:hanging="180"/>
+      </w:pPr>
+    </w:lvl>
+    <w:lvl w:ilvl="3" w:tplc="0409000F" w:tentative="1">
+      <w:start w:val="1"/>
+      <w:numFmt w:val="decimal"/>
+      <w:lvlText w:val="%4."/>
+      <w:lvlJc w:val="left"/>
+      <w:pPr>
+        <w:ind w:left="2880" w:hanging="360"/>
+      </w:pPr>
+    </w:lvl>
+    <w:lvl w:ilvl="4" w:tplc="04090019" w:tentative="1">
+      <w:start w:val="1"/>
+      <w:numFmt w:val="lowerLetter"/>
+      <w:lvlText w:val="%5."/>
+      <w:lvlJc w:val="left"/>
+      <w:pPr>
+        <w:ind w:left="3600" w:hanging="360"/>
+      </w:pPr>
+    </w:lvl>
+    <w:lvl w:ilvl="5" w:tplc="0409001B" w:tentative="1">
+      <w:start w:val="1"/>
+      <w:numFmt w:val="lowerRoman"/>
+      <w:lvlText w:val="%6."/>
+      <w:lvlJc w:val="right"/>
+      <w:pPr>
+        <w:ind w:left="4320" w:hanging="180"/>
+      </w:pPr>
+    </w:lvl>
+    <w:lvl w:ilvl="6" w:tplc="0409000F" w:tentative="1">
+      <w:start w:val="1"/>
+      <w:numFmt w:val="decimal"/>
+      <w:lvlText w:val="%7."/>
+      <w:lvlJc w:val="left"/>
+      <w:pPr>
+        <w:ind w:left="5040" w:hanging="360"/>
+      </w:pPr>
+    </w:lvl>
+    <w:lvl w:ilvl="7" w:tplc="04090019" w:tentative="1">
+      <w:start w:val="1"/>
+      <w:numFmt w:val="lowerLetter"/>
+      <w:lvlText w:val="%8."/>
+      <w:lvlJc w:val="left"/>
+      <w:pPr>
+        <w:ind w:left="5760" w:hanging="360"/>
+      </w:pPr>
+    </w:lvl>
+    <w:lvl w:ilvl="8" w:tplc="0409001B" w:tentative="1">
+      <w:start w:val="1"/>
+      <w:numFmt w:val="lowerRoman"/>
+      <w:lvlText w:val="%9."/>
+      <w:lvlJc w:val="right"/>
+      <w:pPr>
+        <w:ind w:left="6480" w:hanging="180"/>
+      </w:pPr>
+    </w:lvl>
+  </w:abstractNum>
+  <w:abstractNum w:abstractNumId="2" w15:restartNumberingAfterBreak="0">
+    <w:nsid w:val="385E3B3A"/>
+    <w:multiLevelType w:val="hybridMultilevel"/>
+    <w:tmpl w:val="C6FEB3C0"/>
+    <w:lvl w:ilvl="0" w:tplc="EBDA908A">
+      <w:start w:val="2"/>
+      <w:numFmt w:val="decimal"/>
+      <w:lvlText w:val="%1."/>
+      <w:lvlJc w:val="left"/>
+      <w:pPr>
+        <w:ind w:left="1440" w:hanging="360"/>
+      </w:pPr>
+      <w:rPr>
+        <w:rFonts w:hint="default"/>
+      </w:rPr>
+    </w:lvl>
+    <w:lvl w:ilvl="1" w:tplc="04090019" w:tentative="1">
+      <w:start w:val="1"/>
+      <w:numFmt w:val="lowerLetter"/>
+      <w:lvlText w:val="%2."/>
+      <w:lvlJc w:val="left"/>
+      <w:pPr>
+        <w:ind w:left="1440" w:hanging="360"/>
+      </w:pPr>
+    </w:lvl>
+    <w:lvl w:ilvl="2" w:tplc="0409001B" w:tentative="1">
+      <w:start w:val="1"/>
+      <w:numFmt w:val="lowerRoman"/>
+      <w:lvlText w:val="%3."/>
+      <w:lvlJc w:val="right"/>
+      <w:pPr>
+        <w:ind w:left="2160" w:hanging="180"/>
+      </w:pPr>
+    </w:lvl>
+    <w:lvl w:ilvl="3" w:tplc="0409000F" w:tentative="1">
+      <w:start w:val="1"/>
+      <w:numFmt w:val="decimal"/>
+      <w:lvlText w:val="%4."/>
+      <w:lvlJc w:val="left"/>
+      <w:pPr>
+        <w:ind w:left="2880" w:hanging="360"/>
+      </w:pPr>
+    </w:lvl>
+    <w:lvl w:ilvl="4" w:tplc="04090019" w:tentative="1">
+      <w:start w:val="1"/>
+      <w:numFmt w:val="lowerLetter"/>
+      <w:lvlText w:val="%5."/>
+      <w:lvlJc w:val="left"/>
+      <w:pPr>
+        <w:ind w:left="3600" w:hanging="360"/>
+      </w:pPr>
+    </w:lvl>
+    <w:lvl w:ilvl="5" w:tplc="0409001B" w:tentative="1">
+      <w:start w:val="1"/>
+      <w:numFmt w:val="lowerRoman"/>
+      <w:lvlText w:val="%6."/>
+      <w:lvlJc w:val="right"/>
+      <w:pPr>
+        <w:ind w:left="4320" w:hanging="180"/>
+      </w:pPr>
+    </w:lvl>
+    <w:lvl w:ilvl="6" w:tplc="0409000F" w:tentative="1">
+      <w:start w:val="1"/>
+      <w:numFmt w:val="decimal"/>
+      <w:lvlText w:val="%7."/>
+      <w:lvlJc w:val="left"/>
+      <w:pPr>
+        <w:ind w:left="5040" w:hanging="360"/>
+      </w:pPr>
+    </w:lvl>
+    <w:lvl w:ilvl="7" w:tplc="04090019" w:tentative="1">
+      <w:start w:val="1"/>
+      <w:numFmt w:val="lowerLetter"/>
+      <w:lvlText w:val="%8."/>
+      <w:lvlJc w:val="left"/>
+      <w:pPr>
+        <w:ind w:left="5760" w:hanging="360"/>
+      </w:pPr>
+    </w:lvl>
+    <w:lvl w:ilvl="8" w:tplc="0409001B" w:tentative="1">
+      <w:start w:val="1"/>
+      <w:numFmt w:val="lowerRoman"/>
+      <w:lvlText w:val="%9."/>
+      <w:lvlJc w:val="right"/>
+      <w:pPr>
+        <w:ind w:left="6480" w:hanging="180"/>
+      </w:pPr>
+    </w:lvl>
+  </w:abstractNum>
+  <w:abstractNum w:abstractNumId="3" w15:restartNumberingAfterBreak="0">
+    <w:nsid w:val="44A06516"/>
+    <w:multiLevelType w:val="hybridMultilevel"/>
+    <w:tmpl w:val="5322BBA0"/>
+    <w:lvl w:ilvl="0" w:tplc="0409000F">
+      <w:start w:val="1"/>
+      <w:numFmt w:val="decimal"/>
+      <w:lvlText w:val="%1."/>
+      <w:lvlJc w:val="left"/>
+      <w:pPr>
+        <w:ind w:left="1440" w:hanging="360"/>
+      </w:pPr>
+    </w:lvl>
+    <w:lvl w:ilvl="1" w:tplc="04090019" w:tentative="1">
+      <w:start w:val="1"/>
+      <w:numFmt w:val="lowerLetter"/>
+      <w:lvlText w:val="%2."/>
+      <w:lvlJc w:val="left"/>
+      <w:pPr>
+        <w:ind w:left="2160" w:hanging="360"/>
+      </w:pPr>
+    </w:lvl>
+    <w:lvl w:ilvl="2" w:tplc="0409001B" w:tentative="1">
+      <w:start w:val="1"/>
+      <w:numFmt w:val="lowerRoman"/>
+      <w:lvlText w:val="%3."/>
+      <w:lvlJc w:val="right"/>
+      <w:pPr>
+        <w:ind w:left="2880" w:hanging="180"/>
+      </w:pPr>
+    </w:lvl>
+    <w:lvl w:ilvl="3" w:tplc="0409000F" w:tentative="1">
+      <w:start w:val="1"/>
+      <w:numFmt w:val="decimal"/>
+      <w:lvlText w:val="%4."/>
+      <w:lvlJc w:val="left"/>
+      <w:pPr>
+        <w:ind w:left="3600" w:hanging="360"/>
+      </w:pPr>
+    </w:lvl>
+    <w:lvl w:ilvl="4" w:tplc="04090019" w:tentative="1">
+      <w:start w:val="1"/>
+      <w:numFmt w:val="lowerLetter"/>
+      <w:lvlText w:val="%5."/>
+      <w:lvlJc w:val="left"/>
+      <w:pPr>
+        <w:ind w:left="4320" w:hanging="360"/>
+      </w:pPr>
+    </w:lvl>
+    <w:lvl w:ilvl="5" w:tplc="0409001B" w:tentative="1">
+      <w:start w:val="1"/>
+      <w:numFmt w:val="lowerRoman"/>
+      <w:lvlText w:val="%6."/>
+      <w:lvlJc w:val="right"/>
+      <w:pPr>
+        <w:ind w:left="5040" w:hanging="180"/>
+      </w:pPr>
+    </w:lvl>
+    <w:lvl w:ilvl="6" w:tplc="0409000F" w:tentative="1">
+      <w:start w:val="1"/>
+      <w:numFmt w:val="decimal"/>
+      <w:lvlText w:val="%7."/>
+      <w:lvlJc w:val="left"/>
+      <w:pPr>
+        <w:ind w:left="5760" w:hanging="360"/>
+      </w:pPr>
+    </w:lvl>
+    <w:lvl w:ilvl="7" w:tplc="04090019" w:tentative="1">
+      <w:start w:val="1"/>
+      <w:numFmt w:val="lowerLetter"/>
+      <w:lvlText w:val="%8."/>
+      <w:lvlJc w:val="left"/>
+      <w:pPr>
+        <w:ind w:left="6480" w:hanging="360"/>
+      </w:pPr>
+    </w:lvl>
+    <w:lvl w:ilvl="8" w:tplc="0409001B" w:tentative="1">
+      <w:start w:val="1"/>
+      <w:numFmt w:val="lowerRoman"/>
+      <w:lvlText w:val="%9."/>
+      <w:lvlJc w:val="right"/>
+      <w:pPr>
+        <w:ind w:left="7200" w:hanging="180"/>
+      </w:pPr>
+    </w:lvl>
+  </w:abstractNum>
+  <w:abstractNum w:abstractNumId="4" w15:restartNumberingAfterBreak="0">
+    <w:nsid w:val="5BB91563"/>
+    <w:multiLevelType w:val="hybridMultilevel"/>
+    <w:tmpl w:val="32903E4A"/>
+    <w:lvl w:ilvl="0" w:tplc="FC80754E">
+      <w:start w:val="1"/>
+      <w:numFmt w:val="decimal"/>
+      <w:lvlText w:val="%1."/>
+      <w:lvlJc w:val="left"/>
+      <w:pPr>
+        <w:ind w:left="1440" w:hanging="360"/>
+      </w:pPr>
+      <w:rPr>
+        <w:rFonts w:hint="default"/>
+      </w:rPr>
+    </w:lvl>
+    <w:lvl w:ilvl="1" w:tplc="04090019" w:tentative="1">
+      <w:start w:val="1"/>
+      <w:numFmt w:val="lowerLetter"/>
+      <w:lvlText w:val="%2."/>
+      <w:lvlJc w:val="left"/>
+      <w:pPr>
+        <w:ind w:left="1440" w:hanging="360"/>
+      </w:pPr>
+    </w:lvl>
+    <w:lvl w:ilvl="2" w:tplc="0409001B" w:tentative="1">
+      <w:start w:val="1"/>
+      <w:numFmt w:val="lowerRoman"/>
+      <w:lvlText w:val="%3."/>
+      <w:lvlJc w:val="right"/>
+      <w:pPr>
+        <w:ind w:left="2160" w:hanging="180"/>
+      </w:pPr>
+    </w:lvl>
+    <w:lvl w:ilvl="3" w:tplc="0409000F" w:tentative="1">
+      <w:start w:val="1"/>
+      <w:numFmt w:val="decimal"/>
+      <w:lvlText w:val="%4."/>
+      <w:lvlJc w:val="left"/>
+      <w:pPr>
+        <w:ind w:left="2880" w:hanging="360"/>
+      </w:pPr>
+    </w:lvl>
+    <w:lvl w:ilvl="4" w:tplc="04090019" w:tentative="1">
+      <w:start w:val="1"/>
+      <w:numFmt w:val="lowerLetter"/>
+      <w:lvlText w:val="%5."/>
+      <w:lvlJc w:val="left"/>
+      <w:pPr>
+        <w:ind w:left="3600" w:hanging="360"/>
+      </w:pPr>
+    </w:lvl>
+    <w:lvl w:ilvl="5" w:tplc="0409001B" w:tentative="1">
+      <w:start w:val="1"/>
+      <w:numFmt w:val="lowerRoman"/>
+      <w:lvlText w:val="%6."/>
+      <w:lvlJc w:val="right"/>
+      <w:pPr>
+        <w:ind w:left="4320" w:hanging="180"/>
+      </w:pPr>
+    </w:lvl>
+    <w:lvl w:ilvl="6" w:tplc="0409000F" w:tentative="1">
+      <w:start w:val="1"/>
+      <w:numFmt w:val="decimal"/>
+      <w:lvlText w:val="%7."/>
+      <w:lvlJc w:val="left"/>
+      <w:pPr>
+        <w:ind w:left="5040" w:hanging="360"/>
+      </w:pPr>
+    </w:lvl>
+    <w:lvl w:ilvl="7" w:tplc="04090019" w:tentative="1">
+      <w:start w:val="1"/>
+      <w:numFmt w:val="lowerLetter"/>
+      <w:lvlText w:val="%8."/>
+      <w:lvlJc w:val="left"/>
+      <w:pPr>
+        <w:ind w:left="5760" w:hanging="360"/>
+      </w:pPr>
+    </w:lvl>
+    <w:lvl w:ilvl="8" w:tplc="0409001B" w:tentative="1">
+      <w:start w:val="1"/>
+      <w:numFmt w:val="lowerRoman"/>
+      <w:lvlText w:val="%9."/>
+      <w:lvlJc w:val="right"/>
+      <w:pPr>
+        <w:ind w:left="6480" w:hanging="180"/>
+      </w:pPr>
+    </w:lvl>
+  </w:abstractNum>
+  <w:abstractNum w:abstractNumId="5" w15:restartNumberingAfterBreak="0">
+    <w:nsid w:val="63562FB2"/>
+    <w:multiLevelType w:val="hybridMultilevel"/>
+    <w:tmpl w:val="D5549084"/>
+    <w:lvl w:ilvl="0" w:tplc="868AC47E">
+      <w:start w:val="7"/>
+      <w:numFmt w:val="decimal"/>
+      <w:lvlText w:val="%1."/>
+      <w:lvlJc w:val="left"/>
+      <w:pPr>
+        <w:ind w:left="1440" w:hanging="360"/>
+      </w:pPr>
+      <w:rPr>
+        <w:rFonts w:hint="default"/>
+      </w:rPr>
     </w:lvl>
     <w:lvl w:ilvl="1" w:tplc="04090019" w:tentative="1">
       <w:start w:val="1"/>
@@ -2028,6 +4132,18 @@
   </w:num>
   <w:num w:numId="2">
     <w:abstractNumId w:val="0"/>
+  </w:num>
+  <w:num w:numId="3">
+    <w:abstractNumId w:val="4"/>
+  </w:num>
+  <w:num w:numId="4">
+    <w:abstractNumId w:val="2"/>
+  </w:num>
+  <w:num w:numId="5">
+    <w:abstractNumId w:val="3"/>
+  </w:num>
+  <w:num w:numId="6">
+    <w:abstractNumId w:val="5"/>
   </w:num>
 </w:numbering>
 </file>
